--- a/Documentation/Documentacion/CAPITULO 2 - DISENO.docx
+++ b/Documentation/Documentacion/CAPITULO 2 - DISENO.docx
@@ -1957,9 +1957,6 @@
       </w:r>
     </w:p>
     <w:p>
-      <w:r>
-        <w:t xml:space="preserve"> </w:t>
-      </w:r>
       <w:r>
         <w:t xml:space="preserve">Para el diseño se analizaron las diferentes condiciones de entrada generadas a partir de los comparadores, se realizo una tabla de verdad [EN EL APEDICE] y luego de aplicar reducción por Karnaugh se obtuvieron las </w:t>
       </w:r>
@@ -3775,7 +3772,14 @@
         <w:rPr>
           <w:rFonts w:cstheme="minorHAnsi"/>
         </w:rPr>
-        <w:t xml:space="preserve"> interconexión de compuertas se encuentra detallo en el APENDICE XXX.</w:t>
+        <w:t xml:space="preserve"> interconexión de compuertas se encuentra detallo en el </w:t>
+      </w:r>
+      <w:r>
+        <w:rPr>
+          <w:rFonts w:cstheme="minorHAnsi"/>
+          <w:color w:val="FF0000"/>
+        </w:rPr>
+        <w:t>APENDICE XXX.</w:t>
       </w:r>
     </w:p>
     <w:p>
@@ -4122,7 +4126,6 @@
           <w:b/>
           <w:i/>
           <w:color w:val="FF0000"/>
-          <w:lang w:val="en-US"/>
         </w:rPr>
       </w:pPr>
       <w:r>
@@ -4130,7 +4133,6 @@
           <w:b/>
           <w:i/>
           <w:color w:val="FF0000"/>
-          <w:lang w:val="en-US"/>
         </w:rPr>
         <w:t>Máximo delay “High to Low”del comparador: 7.48uS.</w:t>
       </w:r>
@@ -4192,7 +4194,8 @@
       </w:pPr>
       <w:r>
         <w:rPr>
-          <w:lang w:val="en-US"/>
+          <w:noProof/>
+          <w:lang w:eastAsia="es-AR"/>
         </w:rPr>
         <w:drawing>
           <wp:inline distT="0" distB="0" distL="0" distR="0">
@@ -4376,6 +4379,10 @@
         <w:jc w:val="center"/>
       </w:pPr>
       <w:r>
+        <w:rPr>
+          <w:noProof/>
+          <w:lang w:eastAsia="es-AR"/>
+        </w:rPr>
         <w:drawing>
           <wp:inline distT="0" distB="0" distL="0" distR="0">
             <wp:extent cx="4534494" cy="2880000"/>
@@ -4674,13 +4681,7 @@
           <w:rPr>
             <w:rFonts w:ascii="Cambria Math" w:hAnsi="Cambria Math"/>
           </w:rPr>
-          <m:t>LSB</m:t>
-        </m:r>
-        <m:r>
-          <w:rPr>
-            <w:rFonts w:ascii="Cambria Math" w:hAnsi="Cambria Math"/>
-          </w:rPr>
-          <m:t xml:space="preserve"> </m:t>
+          <m:t xml:space="preserve">LSB </m:t>
         </m:r>
       </m:oMath>
       <w:r>
@@ -4717,6 +4718,10 @@
     </w:p>
     <w:p>
       <w:r>
+        <w:rPr>
+          <w:noProof/>
+          <w:lang w:eastAsia="es-AR"/>
+        </w:rPr>
         <w:drawing>
           <wp:inline distT="0" distB="0" distL="0" distR="0">
             <wp:extent cx="4577479" cy="2880000"/>
@@ -4802,6 +4807,10 @@
     </w:p>
     <w:p>
       <w:r>
+        <w:rPr>
+          <w:noProof/>
+          <w:lang w:eastAsia="es-AR"/>
+        </w:rPr>
         <w:lastRenderedPageBreak/>
         <w:drawing>
           <wp:inline distT="0" distB="0" distL="0" distR="0">
@@ -6420,6 +6429,7 @@
   <w:style w:type="character" w:default="1" w:styleId="Fuentedeprrafopredeter">
     <w:name w:val="Default Paragraph Font"/>
     <w:uiPriority w:val="1"/>
+    <w:semiHidden/>
     <w:unhideWhenUsed/>
   </w:style>
   <w:style w:type="table" w:default="1" w:styleId="Tablanormal">
@@ -13191,54 +13201,54 @@
     </dgm:pt>
   </dgm:ptLst>
   <dgm:cxnLst>
-    <dgm:cxn modelId="{128F21D7-33B7-4939-9ADF-FA7791C51215}" type="presOf" srcId="{82FC5F13-03F2-42B0-8FC5-91B3F7D20E41}" destId="{A3022894-5017-4BFC-92F1-859D2AB0615B}" srcOrd="0" destOrd="0" presId="urn:microsoft.com/office/officeart/2005/8/layout/hierarchy4"/>
+    <dgm:cxn modelId="{0E556EF5-68C4-4C8F-B5C5-FDB66AC9D028}" type="presOf" srcId="{44146284-82FF-4A1A-87EA-B2772AC5BFBB}" destId="{9DF2C459-4115-4E2B-AE4B-636AE7505F85}" srcOrd="0" destOrd="0" presId="urn:microsoft.com/office/officeart/2005/8/layout/hierarchy4"/>
     <dgm:cxn modelId="{A7DF1C9A-32FD-48AD-ADE7-24611E04D2F6}" srcId="{90A3BE77-B47D-4CC3-A02C-EF397079DAB2}" destId="{5F3697D6-9B8A-4FC8-875A-409E783CBA6C}" srcOrd="0" destOrd="0" parTransId="{56AD3C1C-E682-4322-A76F-D20B4983137C}" sibTransId="{A68F4CB2-851B-4EDC-BA10-B7B65E8EA7E1}"/>
+    <dgm:cxn modelId="{FB0C4A64-740F-4089-A7D5-4B120EA141FD}" type="presOf" srcId="{82005FC4-939D-4ACF-8C2F-E6C9501F71E5}" destId="{85EB828F-C976-4C4B-BA1A-17244ACF076A}" srcOrd="0" destOrd="0" presId="urn:microsoft.com/office/officeart/2005/8/layout/hierarchy4"/>
     <dgm:cxn modelId="{AF8C70B8-50F8-4A74-AB33-FB89D5FDDC50}" srcId="{5F3697D6-9B8A-4FC8-875A-409E783CBA6C}" destId="{82FC5F13-03F2-42B0-8FC5-91B3F7D20E41}" srcOrd="0" destOrd="0" parTransId="{146CDF79-601C-4526-9AB5-99805A249A0C}" sibTransId="{23DF92AB-531C-4065-8F05-6999A4C59A7F}"/>
-    <dgm:cxn modelId="{C6351E0B-AA36-485C-90F5-40E336A811D6}" type="presOf" srcId="{90A3BE77-B47D-4CC3-A02C-EF397079DAB2}" destId="{B1C17C2D-F409-45D5-A195-A101C16AA97D}" srcOrd="0" destOrd="0" presId="urn:microsoft.com/office/officeart/2005/8/layout/hierarchy4"/>
-    <dgm:cxn modelId="{99AA6686-5D92-433A-BEE9-CC4B79565049}" type="presOf" srcId="{A3627B82-19BB-42F6-8010-B9F581F2E628}" destId="{6703DBD5-002B-494B-811C-88092CA77056}" srcOrd="0" destOrd="0" presId="urn:microsoft.com/office/officeart/2005/8/layout/hierarchy4"/>
+    <dgm:cxn modelId="{3E865DC3-574F-419B-BE85-70ADACFA4258}" type="presOf" srcId="{5F3697D6-9B8A-4FC8-875A-409E783CBA6C}" destId="{AA8642CE-076F-4E21-9169-AEFC3A7958DB}" srcOrd="0" destOrd="0" presId="urn:microsoft.com/office/officeart/2005/8/layout/hierarchy4"/>
     <dgm:cxn modelId="{BF59E181-D274-452E-BFE9-AE043F25446A}" srcId="{C24630A2-AF00-4F3D-8CCD-40A466DD1268}" destId="{1AE98F1E-E277-4E7C-B37B-2DD87C237351}" srcOrd="0" destOrd="0" parTransId="{6087DDA3-3EE4-4A37-88E0-1B1A5DB6F32A}" sibTransId="{025C4CC2-BEED-4875-A644-3F5157E4C048}"/>
-    <dgm:cxn modelId="{6AFDF066-01CF-49AB-A77F-D995773D7380}" type="presOf" srcId="{82005FC4-939D-4ACF-8C2F-E6C9501F71E5}" destId="{85EB828F-C976-4C4B-BA1A-17244ACF076A}" srcOrd="0" destOrd="0" presId="urn:microsoft.com/office/officeart/2005/8/layout/hierarchy4"/>
+    <dgm:cxn modelId="{A7A0EBDC-6476-43CB-B8FA-C0BD8F87C3E7}" type="presOf" srcId="{90A3BE77-B47D-4CC3-A02C-EF397079DAB2}" destId="{B1C17C2D-F409-45D5-A195-A101C16AA97D}" srcOrd="0" destOrd="0" presId="urn:microsoft.com/office/officeart/2005/8/layout/hierarchy4"/>
     <dgm:cxn modelId="{3F88198C-B42A-4444-98BD-04A7185995A8}" srcId="{5F3697D6-9B8A-4FC8-875A-409E783CBA6C}" destId="{C24630A2-AF00-4F3D-8CCD-40A466DD1268}" srcOrd="1" destOrd="0" parTransId="{86201C60-7D9F-43FA-921C-29BB372F5F25}" sibTransId="{F28E80F6-41CD-44CF-8B7E-BBF3DAA33845}"/>
     <dgm:cxn modelId="{A77FC58E-13B0-43FB-8C89-D408DBACA7B5}" srcId="{82FC5F13-03F2-42B0-8FC5-91B3F7D20E41}" destId="{A3627B82-19BB-42F6-8010-B9F581F2E628}" srcOrd="0" destOrd="0" parTransId="{6BC113EB-BC3A-4EB3-ADBC-7E369FCC53F3}" sibTransId="{28E37A47-A472-4DEA-84AC-7B26C7DF563F}"/>
-    <dgm:cxn modelId="{1D83536A-4AA0-4929-A859-0561EDC33769}" type="presOf" srcId="{1AE98F1E-E277-4E7C-B37B-2DD87C237351}" destId="{2D0BEDD2-93E1-444F-B15D-F8AE6E00B684}" srcOrd="0" destOrd="0" presId="urn:microsoft.com/office/officeart/2005/8/layout/hierarchy4"/>
-    <dgm:cxn modelId="{3EDF89FB-3CBB-4A38-BAD9-A3157AFD3190}" type="presOf" srcId="{9E0F7C39-3632-4F87-8948-7D21FB272B5B}" destId="{71FB9E89-85B4-426C-9E92-70DA55968B4C}" srcOrd="0" destOrd="0" presId="urn:microsoft.com/office/officeart/2005/8/layout/hierarchy4"/>
-    <dgm:cxn modelId="{6584624C-F21D-4557-B6E0-191CB3A52F73}" type="presOf" srcId="{44146284-82FF-4A1A-87EA-B2772AC5BFBB}" destId="{9DF2C459-4115-4E2B-AE4B-636AE7505F85}" srcOrd="0" destOrd="0" presId="urn:microsoft.com/office/officeart/2005/8/layout/hierarchy4"/>
-    <dgm:cxn modelId="{4204F7DD-DA43-48B4-AAB9-670C9AF26721}" type="presOf" srcId="{C24630A2-AF00-4F3D-8CCD-40A466DD1268}" destId="{27A8E2C9-ACC0-4C1C-A1B4-FC5118E4D3CD}" srcOrd="0" destOrd="0" presId="urn:microsoft.com/office/officeart/2005/8/layout/hierarchy4"/>
+    <dgm:cxn modelId="{D70F0FB0-43FC-44D3-BA15-926518E69F16}" type="presOf" srcId="{C24630A2-AF00-4F3D-8CCD-40A466DD1268}" destId="{27A8E2C9-ACC0-4C1C-A1B4-FC5118E4D3CD}" srcOrd="0" destOrd="0" presId="urn:microsoft.com/office/officeart/2005/8/layout/hierarchy4"/>
+    <dgm:cxn modelId="{A9D0BED7-A64D-4837-9475-A25763CB89FE}" type="presOf" srcId="{9E0F7C39-3632-4F87-8948-7D21FB272B5B}" destId="{71FB9E89-85B4-426C-9E92-70DA55968B4C}" srcOrd="0" destOrd="0" presId="urn:microsoft.com/office/officeart/2005/8/layout/hierarchy4"/>
+    <dgm:cxn modelId="{FFA712F2-7F80-4A47-9314-BCCBF81F4D2B}" type="presOf" srcId="{A3627B82-19BB-42F6-8010-B9F581F2E628}" destId="{6703DBD5-002B-494B-811C-88092CA77056}" srcOrd="0" destOrd="0" presId="urn:microsoft.com/office/officeart/2005/8/layout/hierarchy4"/>
+    <dgm:cxn modelId="{73B2F402-8E4E-4C80-9804-49900287E7B6}" type="presOf" srcId="{82FC5F13-03F2-42B0-8FC5-91B3F7D20E41}" destId="{A3022894-5017-4BFC-92F1-859D2AB0615B}" srcOrd="0" destOrd="0" presId="urn:microsoft.com/office/officeart/2005/8/layout/hierarchy4"/>
     <dgm:cxn modelId="{21254E01-C081-4565-9110-213FE39E1C5E}" srcId="{1AE98F1E-E277-4E7C-B37B-2DD87C237351}" destId="{44146284-82FF-4A1A-87EA-B2772AC5BFBB}" srcOrd="1" destOrd="0" parTransId="{B534DC48-4245-4607-8BFE-FE7C9ECDC6CA}" sibTransId="{0D28F18E-3F51-44B7-90A9-E24095DE5D32}"/>
     <dgm:cxn modelId="{E64A3A09-B46E-422A-882D-3B56BBD30B31}" srcId="{82FC5F13-03F2-42B0-8FC5-91B3F7D20E41}" destId="{9E0F7C39-3632-4F87-8948-7D21FB272B5B}" srcOrd="1" destOrd="0" parTransId="{7BB9BDF5-10C3-4AFB-A740-1ACAB2426CBA}" sibTransId="{32CD18BE-E371-4E70-849B-F7BB07C33DB4}"/>
-    <dgm:cxn modelId="{2CAE77E4-CB38-4EA3-BEEB-87B98D39BC2D}" type="presOf" srcId="{5F3697D6-9B8A-4FC8-875A-409E783CBA6C}" destId="{AA8642CE-076F-4E21-9169-AEFC3A7958DB}" srcOrd="0" destOrd="0" presId="urn:microsoft.com/office/officeart/2005/8/layout/hierarchy4"/>
     <dgm:cxn modelId="{CCA872C4-41F8-48D5-A3CB-DEB651A4CDBB}" srcId="{1AE98F1E-E277-4E7C-B37B-2DD87C237351}" destId="{82005FC4-939D-4ACF-8C2F-E6C9501F71E5}" srcOrd="0" destOrd="0" parTransId="{51768AA2-CC1B-4302-9F5A-E6B43554C8D3}" sibTransId="{F063F031-5075-4751-AAF0-C7653BB77026}"/>
-    <dgm:cxn modelId="{2C66D739-B068-4BFF-ADEC-367EFB12CE66}" type="presParOf" srcId="{B1C17C2D-F409-45D5-A195-A101C16AA97D}" destId="{B90077B6-671E-4BA7-B629-993157133A77}" srcOrd="0" destOrd="0" presId="urn:microsoft.com/office/officeart/2005/8/layout/hierarchy4"/>
-    <dgm:cxn modelId="{B75A954A-20C8-4529-AC9F-AAE37D56B2D2}" type="presParOf" srcId="{B90077B6-671E-4BA7-B629-993157133A77}" destId="{AA8642CE-076F-4E21-9169-AEFC3A7958DB}" srcOrd="0" destOrd="0" presId="urn:microsoft.com/office/officeart/2005/8/layout/hierarchy4"/>
-    <dgm:cxn modelId="{F1E0CA2E-B2D5-49ED-B086-CB4B88B5FC1E}" type="presParOf" srcId="{B90077B6-671E-4BA7-B629-993157133A77}" destId="{3CA64998-79C4-4E5F-87C9-ABEFFE89D737}" srcOrd="1" destOrd="0" presId="urn:microsoft.com/office/officeart/2005/8/layout/hierarchy4"/>
-    <dgm:cxn modelId="{FFC9AFBB-2120-494F-8E80-E707A81368EF}" type="presParOf" srcId="{B90077B6-671E-4BA7-B629-993157133A77}" destId="{2245D860-2C6B-412B-8027-65E0B19ACFF2}" srcOrd="2" destOrd="0" presId="urn:microsoft.com/office/officeart/2005/8/layout/hierarchy4"/>
-    <dgm:cxn modelId="{7BFA2AE6-5F36-4B94-9998-AE3E8B60FCED}" type="presParOf" srcId="{2245D860-2C6B-412B-8027-65E0B19ACFF2}" destId="{3E20A8BE-133A-47CF-83B9-9AE978690938}" srcOrd="0" destOrd="0" presId="urn:microsoft.com/office/officeart/2005/8/layout/hierarchy4"/>
-    <dgm:cxn modelId="{3275AE94-4D7A-4DB8-8FD8-4251BD03DD7A}" type="presParOf" srcId="{3E20A8BE-133A-47CF-83B9-9AE978690938}" destId="{A3022894-5017-4BFC-92F1-859D2AB0615B}" srcOrd="0" destOrd="0" presId="urn:microsoft.com/office/officeart/2005/8/layout/hierarchy4"/>
-    <dgm:cxn modelId="{D76649AE-38E3-4668-B9E8-98039DA7F243}" type="presParOf" srcId="{3E20A8BE-133A-47CF-83B9-9AE978690938}" destId="{581D0262-5E39-4AA9-A6DF-9F899A9331C4}" srcOrd="1" destOrd="0" presId="urn:microsoft.com/office/officeart/2005/8/layout/hierarchy4"/>
-    <dgm:cxn modelId="{F7E8E4C4-2D59-49C2-A479-079A80F8B067}" type="presParOf" srcId="{3E20A8BE-133A-47CF-83B9-9AE978690938}" destId="{A254B675-E461-46D8-BA04-AF1DCBCD2D3B}" srcOrd="2" destOrd="0" presId="urn:microsoft.com/office/officeart/2005/8/layout/hierarchy4"/>
-    <dgm:cxn modelId="{AAAA25E0-BBB6-4B94-8EFD-B5C44A3BEB04}" type="presParOf" srcId="{A254B675-E461-46D8-BA04-AF1DCBCD2D3B}" destId="{F3679C97-9067-45F6-AD17-236624C3537B}" srcOrd="0" destOrd="0" presId="urn:microsoft.com/office/officeart/2005/8/layout/hierarchy4"/>
-    <dgm:cxn modelId="{5C78FA8B-3B4F-47D7-A5AD-44CA1663850A}" type="presParOf" srcId="{F3679C97-9067-45F6-AD17-236624C3537B}" destId="{6703DBD5-002B-494B-811C-88092CA77056}" srcOrd="0" destOrd="0" presId="urn:microsoft.com/office/officeart/2005/8/layout/hierarchy4"/>
-    <dgm:cxn modelId="{396395BE-9CA3-4BB2-8610-25CC5707BB40}" type="presParOf" srcId="{F3679C97-9067-45F6-AD17-236624C3537B}" destId="{FFF89B01-47F0-4D56-A7D2-CD7A8A4D67B1}" srcOrd="1" destOrd="0" presId="urn:microsoft.com/office/officeart/2005/8/layout/hierarchy4"/>
-    <dgm:cxn modelId="{36DA8F7E-29A6-4068-94C0-CC10572EE3C4}" type="presParOf" srcId="{A254B675-E461-46D8-BA04-AF1DCBCD2D3B}" destId="{FE111132-9CB7-41E1-AC97-F0BC3F03343E}" srcOrd="1" destOrd="0" presId="urn:microsoft.com/office/officeart/2005/8/layout/hierarchy4"/>
-    <dgm:cxn modelId="{CBFE2E7D-8BB7-43C6-B8A6-27350FCC9345}" type="presParOf" srcId="{A254B675-E461-46D8-BA04-AF1DCBCD2D3B}" destId="{459FF5F4-581C-4FB8-9AD1-28681B866663}" srcOrd="2" destOrd="0" presId="urn:microsoft.com/office/officeart/2005/8/layout/hierarchy4"/>
-    <dgm:cxn modelId="{49ED6538-D3EC-4FB2-AE5C-F88A489DF851}" type="presParOf" srcId="{459FF5F4-581C-4FB8-9AD1-28681B866663}" destId="{71FB9E89-85B4-426C-9E92-70DA55968B4C}" srcOrd="0" destOrd="0" presId="urn:microsoft.com/office/officeart/2005/8/layout/hierarchy4"/>
-    <dgm:cxn modelId="{743FE400-12FB-43D0-AC52-4F627A0C95FE}" type="presParOf" srcId="{459FF5F4-581C-4FB8-9AD1-28681B866663}" destId="{F61DD6E7-4540-4D7A-90E4-734F60D8248B}" srcOrd="1" destOrd="0" presId="urn:microsoft.com/office/officeart/2005/8/layout/hierarchy4"/>
-    <dgm:cxn modelId="{9D3A16F9-6250-42AE-809A-DE42944FDAD5}" type="presParOf" srcId="{2245D860-2C6B-412B-8027-65E0B19ACFF2}" destId="{848AA526-DCBE-4DF9-A9A0-34DD96DA419D}" srcOrd="1" destOrd="0" presId="urn:microsoft.com/office/officeart/2005/8/layout/hierarchy4"/>
-    <dgm:cxn modelId="{33CAB423-7AAC-4315-AC73-A5ABE841CBF8}" type="presParOf" srcId="{2245D860-2C6B-412B-8027-65E0B19ACFF2}" destId="{5E976C85-575B-42E3-B0E3-9197FD7E04F1}" srcOrd="2" destOrd="0" presId="urn:microsoft.com/office/officeart/2005/8/layout/hierarchy4"/>
-    <dgm:cxn modelId="{C608C42C-C586-4FC1-9FC0-E3356CF296A8}" type="presParOf" srcId="{5E976C85-575B-42E3-B0E3-9197FD7E04F1}" destId="{27A8E2C9-ACC0-4C1C-A1B4-FC5118E4D3CD}" srcOrd="0" destOrd="0" presId="urn:microsoft.com/office/officeart/2005/8/layout/hierarchy4"/>
-    <dgm:cxn modelId="{001A1B48-821C-407A-A3B9-84F75A02D62C}" type="presParOf" srcId="{5E976C85-575B-42E3-B0E3-9197FD7E04F1}" destId="{BD134D29-993D-49E0-9AD3-8DF9ACCD229B}" srcOrd="1" destOrd="0" presId="urn:microsoft.com/office/officeart/2005/8/layout/hierarchy4"/>
-    <dgm:cxn modelId="{C7D2E1DB-F96B-4D96-908E-86B5BC4BD974}" type="presParOf" srcId="{5E976C85-575B-42E3-B0E3-9197FD7E04F1}" destId="{950D962F-98D4-4E2E-9EDC-622CA1859D92}" srcOrd="2" destOrd="0" presId="urn:microsoft.com/office/officeart/2005/8/layout/hierarchy4"/>
-    <dgm:cxn modelId="{BEA28A2D-7F1E-4E62-AEF8-1B8DF270A09B}" type="presParOf" srcId="{950D962F-98D4-4E2E-9EDC-622CA1859D92}" destId="{4E773025-6A56-4DAE-B09F-CD5EB51D8CF5}" srcOrd="0" destOrd="0" presId="urn:microsoft.com/office/officeart/2005/8/layout/hierarchy4"/>
-    <dgm:cxn modelId="{535FC53E-70B4-4042-87E7-9DF90FE21F24}" type="presParOf" srcId="{4E773025-6A56-4DAE-B09F-CD5EB51D8CF5}" destId="{2D0BEDD2-93E1-444F-B15D-F8AE6E00B684}" srcOrd="0" destOrd="0" presId="urn:microsoft.com/office/officeart/2005/8/layout/hierarchy4"/>
-    <dgm:cxn modelId="{8B56C472-F531-4022-820E-DAA89758BE77}" type="presParOf" srcId="{4E773025-6A56-4DAE-B09F-CD5EB51D8CF5}" destId="{99975524-9E7C-4C02-BE74-E33345EC6DF1}" srcOrd="1" destOrd="0" presId="urn:microsoft.com/office/officeart/2005/8/layout/hierarchy4"/>
-    <dgm:cxn modelId="{8F952192-2B67-4986-B434-281F6BD5497D}" type="presParOf" srcId="{4E773025-6A56-4DAE-B09F-CD5EB51D8CF5}" destId="{EF09C306-775A-4B24-9CF9-41380976B8D0}" srcOrd="2" destOrd="0" presId="urn:microsoft.com/office/officeart/2005/8/layout/hierarchy4"/>
-    <dgm:cxn modelId="{47174469-42C4-4978-A6C0-74BF9A2663E4}" type="presParOf" srcId="{EF09C306-775A-4B24-9CF9-41380976B8D0}" destId="{B8369508-1C3E-42EA-B911-EB12B31ABE89}" srcOrd="0" destOrd="0" presId="urn:microsoft.com/office/officeart/2005/8/layout/hierarchy4"/>
-    <dgm:cxn modelId="{33A78330-D286-401C-8CAD-52C86CB6D85D}" type="presParOf" srcId="{B8369508-1C3E-42EA-B911-EB12B31ABE89}" destId="{85EB828F-C976-4C4B-BA1A-17244ACF076A}" srcOrd="0" destOrd="0" presId="urn:microsoft.com/office/officeart/2005/8/layout/hierarchy4"/>
-    <dgm:cxn modelId="{F465A464-8AAB-4A2C-839C-B19536030D9A}" type="presParOf" srcId="{B8369508-1C3E-42EA-B911-EB12B31ABE89}" destId="{7CA51DFC-9AB6-431C-9C1B-E07D82D66B4E}" srcOrd="1" destOrd="0" presId="urn:microsoft.com/office/officeart/2005/8/layout/hierarchy4"/>
-    <dgm:cxn modelId="{320FED5C-A066-4BB8-BE27-94E6CFF5A264}" type="presParOf" srcId="{EF09C306-775A-4B24-9CF9-41380976B8D0}" destId="{A06018AF-59A4-4F09-8D5B-385DBB3F666A}" srcOrd="1" destOrd="0" presId="urn:microsoft.com/office/officeart/2005/8/layout/hierarchy4"/>
-    <dgm:cxn modelId="{457EA52F-C50D-46FC-AD3A-B013F5A38029}" type="presParOf" srcId="{EF09C306-775A-4B24-9CF9-41380976B8D0}" destId="{B03E35B3-9816-47C8-815A-2E40261CE97F}" srcOrd="2" destOrd="0" presId="urn:microsoft.com/office/officeart/2005/8/layout/hierarchy4"/>
-    <dgm:cxn modelId="{27D7A391-EC9A-4DC5-82C3-8B5F36FF333E}" type="presParOf" srcId="{B03E35B3-9816-47C8-815A-2E40261CE97F}" destId="{9DF2C459-4115-4E2B-AE4B-636AE7505F85}" srcOrd="0" destOrd="0" presId="urn:microsoft.com/office/officeart/2005/8/layout/hierarchy4"/>
-    <dgm:cxn modelId="{5DB7D18C-67F1-4036-BF7A-CCD8C052E8B0}" type="presParOf" srcId="{B03E35B3-9816-47C8-815A-2E40261CE97F}" destId="{F2A14732-42DC-4D56-BA90-F09457335866}" srcOrd="1" destOrd="0" presId="urn:microsoft.com/office/officeart/2005/8/layout/hierarchy4"/>
+    <dgm:cxn modelId="{9D1A9F62-90ED-4263-A75E-95A0D690AFB0}" type="presOf" srcId="{1AE98F1E-E277-4E7C-B37B-2DD87C237351}" destId="{2D0BEDD2-93E1-444F-B15D-F8AE6E00B684}" srcOrd="0" destOrd="0" presId="urn:microsoft.com/office/officeart/2005/8/layout/hierarchy4"/>
+    <dgm:cxn modelId="{AE79F858-CFBB-4453-9443-CC1D908ECE25}" type="presParOf" srcId="{B1C17C2D-F409-45D5-A195-A101C16AA97D}" destId="{B90077B6-671E-4BA7-B629-993157133A77}" srcOrd="0" destOrd="0" presId="urn:microsoft.com/office/officeart/2005/8/layout/hierarchy4"/>
+    <dgm:cxn modelId="{3AD99B36-8A3E-4164-9FE8-3F2475C81059}" type="presParOf" srcId="{B90077B6-671E-4BA7-B629-993157133A77}" destId="{AA8642CE-076F-4E21-9169-AEFC3A7958DB}" srcOrd="0" destOrd="0" presId="urn:microsoft.com/office/officeart/2005/8/layout/hierarchy4"/>
+    <dgm:cxn modelId="{64B520F2-ADB3-407B-A70C-D7D215EC3008}" type="presParOf" srcId="{B90077B6-671E-4BA7-B629-993157133A77}" destId="{3CA64998-79C4-4E5F-87C9-ABEFFE89D737}" srcOrd="1" destOrd="0" presId="urn:microsoft.com/office/officeart/2005/8/layout/hierarchy4"/>
+    <dgm:cxn modelId="{8135A2A5-6CA6-4E1E-8F04-4EC45BB6CA48}" type="presParOf" srcId="{B90077B6-671E-4BA7-B629-993157133A77}" destId="{2245D860-2C6B-412B-8027-65E0B19ACFF2}" srcOrd="2" destOrd="0" presId="urn:microsoft.com/office/officeart/2005/8/layout/hierarchy4"/>
+    <dgm:cxn modelId="{B9C8FC16-B63D-48D6-9828-E5E08BBD558D}" type="presParOf" srcId="{2245D860-2C6B-412B-8027-65E0B19ACFF2}" destId="{3E20A8BE-133A-47CF-83B9-9AE978690938}" srcOrd="0" destOrd="0" presId="urn:microsoft.com/office/officeart/2005/8/layout/hierarchy4"/>
+    <dgm:cxn modelId="{7D2478ED-0602-4A1E-ACCC-D827DA60A67D}" type="presParOf" srcId="{3E20A8BE-133A-47CF-83B9-9AE978690938}" destId="{A3022894-5017-4BFC-92F1-859D2AB0615B}" srcOrd="0" destOrd="0" presId="urn:microsoft.com/office/officeart/2005/8/layout/hierarchy4"/>
+    <dgm:cxn modelId="{8F3DC849-1B12-45A4-981F-F3E33FA1D97D}" type="presParOf" srcId="{3E20A8BE-133A-47CF-83B9-9AE978690938}" destId="{581D0262-5E39-4AA9-A6DF-9F899A9331C4}" srcOrd="1" destOrd="0" presId="urn:microsoft.com/office/officeart/2005/8/layout/hierarchy4"/>
+    <dgm:cxn modelId="{D726FAC5-CACB-425A-860F-E4CBA4F8B506}" type="presParOf" srcId="{3E20A8BE-133A-47CF-83B9-9AE978690938}" destId="{A254B675-E461-46D8-BA04-AF1DCBCD2D3B}" srcOrd="2" destOrd="0" presId="urn:microsoft.com/office/officeart/2005/8/layout/hierarchy4"/>
+    <dgm:cxn modelId="{463DDA25-71E3-4A03-8361-D5B49645A0D2}" type="presParOf" srcId="{A254B675-E461-46D8-BA04-AF1DCBCD2D3B}" destId="{F3679C97-9067-45F6-AD17-236624C3537B}" srcOrd="0" destOrd="0" presId="urn:microsoft.com/office/officeart/2005/8/layout/hierarchy4"/>
+    <dgm:cxn modelId="{61706B73-4D5A-44E4-BE2C-F36722818C7A}" type="presParOf" srcId="{F3679C97-9067-45F6-AD17-236624C3537B}" destId="{6703DBD5-002B-494B-811C-88092CA77056}" srcOrd="0" destOrd="0" presId="urn:microsoft.com/office/officeart/2005/8/layout/hierarchy4"/>
+    <dgm:cxn modelId="{8DE3158C-CED2-4591-AB83-6E16CF08BD30}" type="presParOf" srcId="{F3679C97-9067-45F6-AD17-236624C3537B}" destId="{FFF89B01-47F0-4D56-A7D2-CD7A8A4D67B1}" srcOrd="1" destOrd="0" presId="urn:microsoft.com/office/officeart/2005/8/layout/hierarchy4"/>
+    <dgm:cxn modelId="{B3A816E0-A626-4E12-B780-0DF821984020}" type="presParOf" srcId="{A254B675-E461-46D8-BA04-AF1DCBCD2D3B}" destId="{FE111132-9CB7-41E1-AC97-F0BC3F03343E}" srcOrd="1" destOrd="0" presId="urn:microsoft.com/office/officeart/2005/8/layout/hierarchy4"/>
+    <dgm:cxn modelId="{B021A65D-02A9-496D-B16C-F2CF36F501F0}" type="presParOf" srcId="{A254B675-E461-46D8-BA04-AF1DCBCD2D3B}" destId="{459FF5F4-581C-4FB8-9AD1-28681B866663}" srcOrd="2" destOrd="0" presId="urn:microsoft.com/office/officeart/2005/8/layout/hierarchy4"/>
+    <dgm:cxn modelId="{B4384242-C3AE-42B1-BB87-26D658094BAA}" type="presParOf" srcId="{459FF5F4-581C-4FB8-9AD1-28681B866663}" destId="{71FB9E89-85B4-426C-9E92-70DA55968B4C}" srcOrd="0" destOrd="0" presId="urn:microsoft.com/office/officeart/2005/8/layout/hierarchy4"/>
+    <dgm:cxn modelId="{B793BE0E-83A2-4FE1-BAAB-C1EB60FEDD1B}" type="presParOf" srcId="{459FF5F4-581C-4FB8-9AD1-28681B866663}" destId="{F61DD6E7-4540-4D7A-90E4-734F60D8248B}" srcOrd="1" destOrd="0" presId="urn:microsoft.com/office/officeart/2005/8/layout/hierarchy4"/>
+    <dgm:cxn modelId="{D3B32DE5-7493-4D20-9EE1-3F0019B4D449}" type="presParOf" srcId="{2245D860-2C6B-412B-8027-65E0B19ACFF2}" destId="{848AA526-DCBE-4DF9-A9A0-34DD96DA419D}" srcOrd="1" destOrd="0" presId="urn:microsoft.com/office/officeart/2005/8/layout/hierarchy4"/>
+    <dgm:cxn modelId="{46983377-A602-4925-9626-2E8F48E355F8}" type="presParOf" srcId="{2245D860-2C6B-412B-8027-65E0B19ACFF2}" destId="{5E976C85-575B-42E3-B0E3-9197FD7E04F1}" srcOrd="2" destOrd="0" presId="urn:microsoft.com/office/officeart/2005/8/layout/hierarchy4"/>
+    <dgm:cxn modelId="{59F1291F-DFE8-4620-9BA5-974A7259F500}" type="presParOf" srcId="{5E976C85-575B-42E3-B0E3-9197FD7E04F1}" destId="{27A8E2C9-ACC0-4C1C-A1B4-FC5118E4D3CD}" srcOrd="0" destOrd="0" presId="urn:microsoft.com/office/officeart/2005/8/layout/hierarchy4"/>
+    <dgm:cxn modelId="{39923EDF-2F1D-44D9-8F37-9B4FA9D74EFD}" type="presParOf" srcId="{5E976C85-575B-42E3-B0E3-9197FD7E04F1}" destId="{BD134D29-993D-49E0-9AD3-8DF9ACCD229B}" srcOrd="1" destOrd="0" presId="urn:microsoft.com/office/officeart/2005/8/layout/hierarchy4"/>
+    <dgm:cxn modelId="{135B5BA9-AB12-4F26-B11C-C19773A3E1B9}" type="presParOf" srcId="{5E976C85-575B-42E3-B0E3-9197FD7E04F1}" destId="{950D962F-98D4-4E2E-9EDC-622CA1859D92}" srcOrd="2" destOrd="0" presId="urn:microsoft.com/office/officeart/2005/8/layout/hierarchy4"/>
+    <dgm:cxn modelId="{33E1F014-CBF5-490F-813E-CC6B252F962D}" type="presParOf" srcId="{950D962F-98D4-4E2E-9EDC-622CA1859D92}" destId="{4E773025-6A56-4DAE-B09F-CD5EB51D8CF5}" srcOrd="0" destOrd="0" presId="urn:microsoft.com/office/officeart/2005/8/layout/hierarchy4"/>
+    <dgm:cxn modelId="{F7519535-2B4F-45FC-9562-DD673CF21FDD}" type="presParOf" srcId="{4E773025-6A56-4DAE-B09F-CD5EB51D8CF5}" destId="{2D0BEDD2-93E1-444F-B15D-F8AE6E00B684}" srcOrd="0" destOrd="0" presId="urn:microsoft.com/office/officeart/2005/8/layout/hierarchy4"/>
+    <dgm:cxn modelId="{9D3F6113-DF67-4DE7-8719-876875A4F2E1}" type="presParOf" srcId="{4E773025-6A56-4DAE-B09F-CD5EB51D8CF5}" destId="{99975524-9E7C-4C02-BE74-E33345EC6DF1}" srcOrd="1" destOrd="0" presId="urn:microsoft.com/office/officeart/2005/8/layout/hierarchy4"/>
+    <dgm:cxn modelId="{8DEB1C74-1752-493B-832B-8986D17DA3FB}" type="presParOf" srcId="{4E773025-6A56-4DAE-B09F-CD5EB51D8CF5}" destId="{EF09C306-775A-4B24-9CF9-41380976B8D0}" srcOrd="2" destOrd="0" presId="urn:microsoft.com/office/officeart/2005/8/layout/hierarchy4"/>
+    <dgm:cxn modelId="{06BA8569-E642-443E-9AE9-DE108F6670AB}" type="presParOf" srcId="{EF09C306-775A-4B24-9CF9-41380976B8D0}" destId="{B8369508-1C3E-42EA-B911-EB12B31ABE89}" srcOrd="0" destOrd="0" presId="urn:microsoft.com/office/officeart/2005/8/layout/hierarchy4"/>
+    <dgm:cxn modelId="{EAE3B49D-6587-477C-992D-6B4939452EDF}" type="presParOf" srcId="{B8369508-1C3E-42EA-B911-EB12B31ABE89}" destId="{85EB828F-C976-4C4B-BA1A-17244ACF076A}" srcOrd="0" destOrd="0" presId="urn:microsoft.com/office/officeart/2005/8/layout/hierarchy4"/>
+    <dgm:cxn modelId="{E5009192-4BB2-4478-99D6-FEC8ECE3F4ED}" type="presParOf" srcId="{B8369508-1C3E-42EA-B911-EB12B31ABE89}" destId="{7CA51DFC-9AB6-431C-9C1B-E07D82D66B4E}" srcOrd="1" destOrd="0" presId="urn:microsoft.com/office/officeart/2005/8/layout/hierarchy4"/>
+    <dgm:cxn modelId="{5E2BE529-BF18-4879-9787-FBD0F91CE479}" type="presParOf" srcId="{EF09C306-775A-4B24-9CF9-41380976B8D0}" destId="{A06018AF-59A4-4F09-8D5B-385DBB3F666A}" srcOrd="1" destOrd="0" presId="urn:microsoft.com/office/officeart/2005/8/layout/hierarchy4"/>
+    <dgm:cxn modelId="{C6DCEE65-944E-4CC2-A50E-935A16BFC458}" type="presParOf" srcId="{EF09C306-775A-4B24-9CF9-41380976B8D0}" destId="{B03E35B3-9816-47C8-815A-2E40261CE97F}" srcOrd="2" destOrd="0" presId="urn:microsoft.com/office/officeart/2005/8/layout/hierarchy4"/>
+    <dgm:cxn modelId="{48F6B490-7B7A-406C-B783-9034F61414B3}" type="presParOf" srcId="{B03E35B3-9816-47C8-815A-2E40261CE97F}" destId="{9DF2C459-4115-4E2B-AE4B-636AE7505F85}" srcOrd="0" destOrd="0" presId="urn:microsoft.com/office/officeart/2005/8/layout/hierarchy4"/>
+    <dgm:cxn modelId="{BD1CCABB-D313-4080-BCFC-621E7C1BC654}" type="presParOf" srcId="{B03E35B3-9816-47C8-815A-2E40261CE97F}" destId="{F2A14732-42DC-4D56-BA90-F09457335866}" srcOrd="1" destOrd="0" presId="urn:microsoft.com/office/officeart/2005/8/layout/hierarchy4"/>
   </dgm:cxnLst>
   <dgm:bg/>
   <dgm:whole/>
@@ -13407,16 +13417,16 @@
     </dgm:pt>
   </dgm:ptLst>
   <dgm:cxnLst>
-    <dgm:cxn modelId="{F5ABBDB7-EE72-46FB-93FE-736E3CF3765B}" type="presOf" srcId="{D362F44C-BD6B-4842-94CC-EDF795F73702}" destId="{20A474A9-B645-4E9C-B49B-BE44AA18C258}" srcOrd="0" destOrd="0" presId="urn:microsoft.com/office/officeart/2005/8/layout/hProcess7"/>
-    <dgm:cxn modelId="{796EADAE-B755-422A-ACDB-4A1E31F090D5}" type="presOf" srcId="{7BEAD1EF-7976-4A48-A737-C1680C15550C}" destId="{592787B2-35C0-4F7E-AE21-C0D6AFE9DDFE}" srcOrd="1" destOrd="0" presId="urn:microsoft.com/office/officeart/2005/8/layout/hProcess7"/>
     <dgm:cxn modelId="{7B32ECC3-FBF0-4107-AA36-52B5870BE238}" srcId="{7BEAD1EF-7976-4A48-A737-C1680C15550C}" destId="{21895CEB-D833-40E2-A883-5936927CAA5F}" srcOrd="0" destOrd="0" parTransId="{16F51CA7-731D-44C8-86A4-DD2ED89F7154}" sibTransId="{E54A2AEB-13A9-4839-9D4C-C79B62945435}"/>
-    <dgm:cxn modelId="{00C56257-AD02-49B6-8D4E-6704F6E95326}" type="presOf" srcId="{7BEAD1EF-7976-4A48-A737-C1680C15550C}" destId="{D3D23916-1F2C-41B9-8127-6E53CD136E68}" srcOrd="0" destOrd="0" presId="urn:microsoft.com/office/officeart/2005/8/layout/hProcess7"/>
-    <dgm:cxn modelId="{9C42C6A2-FD0A-4E24-9C9E-47DD9C21CEA2}" type="presOf" srcId="{21895CEB-D833-40E2-A883-5936927CAA5F}" destId="{B852DAA4-4532-47A8-A0E2-6DB45AD26584}" srcOrd="0" destOrd="0" presId="urn:microsoft.com/office/officeart/2005/8/layout/hProcess7"/>
+    <dgm:cxn modelId="{84312A9B-F27B-4CB6-BC01-791170F6DDE5}" type="presOf" srcId="{7BEAD1EF-7976-4A48-A737-C1680C15550C}" destId="{592787B2-35C0-4F7E-AE21-C0D6AFE9DDFE}" srcOrd="1" destOrd="0" presId="urn:microsoft.com/office/officeart/2005/8/layout/hProcess7"/>
+    <dgm:cxn modelId="{555774EF-40AA-4C22-BE2A-7A33C266CAC3}" type="presOf" srcId="{D362F44C-BD6B-4842-94CC-EDF795F73702}" destId="{20A474A9-B645-4E9C-B49B-BE44AA18C258}" srcOrd="0" destOrd="0" presId="urn:microsoft.com/office/officeart/2005/8/layout/hProcess7"/>
+    <dgm:cxn modelId="{A7BE323A-2CC2-4849-8F4B-0E7CF427E341}" type="presOf" srcId="{7BEAD1EF-7976-4A48-A737-C1680C15550C}" destId="{D3D23916-1F2C-41B9-8127-6E53CD136E68}" srcOrd="0" destOrd="0" presId="urn:microsoft.com/office/officeart/2005/8/layout/hProcess7"/>
     <dgm:cxn modelId="{9EAC7B30-1F5D-426F-8CE3-81361D1C3C53}" srcId="{D362F44C-BD6B-4842-94CC-EDF795F73702}" destId="{7BEAD1EF-7976-4A48-A737-C1680C15550C}" srcOrd="0" destOrd="0" parTransId="{D3AF0650-D6F4-49AF-93EE-C0767DE8B9E6}" sibTransId="{F3533CD9-C047-401A-B321-833DA7AA9DE7}"/>
-    <dgm:cxn modelId="{E65BA84D-98BF-48B3-BE59-A435879FFF14}" type="presParOf" srcId="{20A474A9-B645-4E9C-B49B-BE44AA18C258}" destId="{1449528C-5A6D-415E-92EB-997CB4484CC5}" srcOrd="0" destOrd="0" presId="urn:microsoft.com/office/officeart/2005/8/layout/hProcess7"/>
-    <dgm:cxn modelId="{E2F44A3B-E676-4A10-9EB7-1CCA649A0CED}" type="presParOf" srcId="{1449528C-5A6D-415E-92EB-997CB4484CC5}" destId="{D3D23916-1F2C-41B9-8127-6E53CD136E68}" srcOrd="0" destOrd="0" presId="urn:microsoft.com/office/officeart/2005/8/layout/hProcess7"/>
-    <dgm:cxn modelId="{BC87FDF5-92B2-4C6D-BE20-EE52822627E2}" type="presParOf" srcId="{1449528C-5A6D-415E-92EB-997CB4484CC5}" destId="{592787B2-35C0-4F7E-AE21-C0D6AFE9DDFE}" srcOrd="1" destOrd="0" presId="urn:microsoft.com/office/officeart/2005/8/layout/hProcess7"/>
-    <dgm:cxn modelId="{F51E7E8A-A1BE-4A89-8D60-BEB41710BE23}" type="presParOf" srcId="{1449528C-5A6D-415E-92EB-997CB4484CC5}" destId="{B852DAA4-4532-47A8-A0E2-6DB45AD26584}" srcOrd="2" destOrd="0" presId="urn:microsoft.com/office/officeart/2005/8/layout/hProcess7"/>
+    <dgm:cxn modelId="{4C16ED77-AD74-4625-BC73-C4E655750FAE}" type="presOf" srcId="{21895CEB-D833-40E2-A883-5936927CAA5F}" destId="{B852DAA4-4532-47A8-A0E2-6DB45AD26584}" srcOrd="0" destOrd="0" presId="urn:microsoft.com/office/officeart/2005/8/layout/hProcess7"/>
+    <dgm:cxn modelId="{0500475D-4DFB-4390-B3D3-838FFDF77E8A}" type="presParOf" srcId="{20A474A9-B645-4E9C-B49B-BE44AA18C258}" destId="{1449528C-5A6D-415E-92EB-997CB4484CC5}" srcOrd="0" destOrd="0" presId="urn:microsoft.com/office/officeart/2005/8/layout/hProcess7"/>
+    <dgm:cxn modelId="{43E55FBE-BD78-43AA-AB0F-1A7D1E0C0FD2}" type="presParOf" srcId="{1449528C-5A6D-415E-92EB-997CB4484CC5}" destId="{D3D23916-1F2C-41B9-8127-6E53CD136E68}" srcOrd="0" destOrd="0" presId="urn:microsoft.com/office/officeart/2005/8/layout/hProcess7"/>
+    <dgm:cxn modelId="{A2A093FE-17D4-431B-BF0D-1C1200DB19DD}" type="presParOf" srcId="{1449528C-5A6D-415E-92EB-997CB4484CC5}" destId="{592787B2-35C0-4F7E-AE21-C0D6AFE9DDFE}" srcOrd="1" destOrd="0" presId="urn:microsoft.com/office/officeart/2005/8/layout/hProcess7"/>
+    <dgm:cxn modelId="{DC4C2F60-2230-4D58-BDCF-E56895214DDB}" type="presParOf" srcId="{1449528C-5A6D-415E-92EB-997CB4484CC5}" destId="{B852DAA4-4532-47A8-A0E2-6DB45AD26584}" srcOrd="2" destOrd="0" presId="urn:microsoft.com/office/officeart/2005/8/layout/hProcess7"/>
   </dgm:cxnLst>
   <dgm:bg/>
   <dgm:whole/>
@@ -13684,26 +13694,26 @@
     </dgm:pt>
   </dgm:ptLst>
   <dgm:cxnLst>
-    <dgm:cxn modelId="{B535F686-A79C-4E90-B5E1-A0AB848A88FF}" type="presOf" srcId="{1EBFC517-FF9E-4040-B08B-33A8AADC3928}" destId="{568B9FAA-4CE6-4355-9603-C8FDE2F90B33}" srcOrd="0" destOrd="0" presId="urn:microsoft.com/office/officeart/2005/8/layout/lProcess3"/>
-    <dgm:cxn modelId="{EBB88CA6-FA89-4B2F-AD72-3B8687B4DE44}" type="presOf" srcId="{5517ECBA-A1A1-49C5-BACA-496C5728B761}" destId="{30BD3F9E-B12E-40E9-BB88-BD579FFA229D}" srcOrd="0" destOrd="0" presId="urn:microsoft.com/office/officeart/2005/8/layout/lProcess3"/>
+    <dgm:cxn modelId="{A0A6E697-9666-4504-A900-CF9F43222536}" type="presOf" srcId="{88F5F25D-1164-469A-8B32-9BFF89C205DF}" destId="{D86458AA-2375-4A15-8DB1-90C24E61A441}" srcOrd="0" destOrd="0" presId="urn:microsoft.com/office/officeart/2005/8/layout/lProcess3"/>
+    <dgm:cxn modelId="{88E33BF5-F847-44B5-8A2F-5B181BE7EEA1}" srcId="{88F5F25D-1164-469A-8B32-9BFF89C205DF}" destId="{1EBFC517-FF9E-4040-B08B-33A8AADC3928}" srcOrd="0" destOrd="0" parTransId="{0B6E81CD-6D27-4ED0-9F0A-1D8E3BCBDDEE}" sibTransId="{1FDB550C-9FD9-49C7-BD66-663326D1F726}"/>
+    <dgm:cxn modelId="{9AA2091F-4F0F-4889-AAFA-B4065710AD96}" srcId="{88F5F25D-1164-469A-8B32-9BFF89C205DF}" destId="{9D77D418-C0CA-4BF5-BE77-E2C098A7E714}" srcOrd="3" destOrd="0" parTransId="{DC2A3065-547A-4BEA-B062-0FCF05FADA2B}" sibTransId="{6B06B20F-4649-4A1A-A6B9-AAC9AF2AB05C}"/>
+    <dgm:cxn modelId="{827A8BA9-603D-439B-B36F-335985BA1736}" type="presOf" srcId="{5517ECBA-A1A1-49C5-BACA-496C5728B761}" destId="{30BD3F9E-B12E-40E9-BB88-BD579FFA229D}" srcOrd="0" destOrd="0" presId="urn:microsoft.com/office/officeart/2005/8/layout/lProcess3"/>
+    <dgm:cxn modelId="{E0E32D5D-1ED2-45E6-8C00-F0EEA4644CF5}" type="presOf" srcId="{9D77D418-C0CA-4BF5-BE77-E2C098A7E714}" destId="{04DF0BD9-BD58-447F-9CE0-3F686A50ACFD}" srcOrd="0" destOrd="0" presId="urn:microsoft.com/office/officeart/2005/8/layout/lProcess3"/>
+    <dgm:cxn modelId="{E4AD079A-A6C4-4B49-A378-7BDAAE839BA9}" type="presOf" srcId="{03213475-4A59-470A-9C88-0E6140E020F2}" destId="{EAB26FB1-5F27-4C36-9258-FCA560EBF4A9}" srcOrd="0" destOrd="0" presId="urn:microsoft.com/office/officeart/2005/8/layout/lProcess3"/>
+    <dgm:cxn modelId="{E7F567F3-7A66-426C-A0B6-85AA3153B673}" type="presOf" srcId="{1EBFC517-FF9E-4040-B08B-33A8AADC3928}" destId="{568B9FAA-4CE6-4355-9603-C8FDE2F90B33}" srcOrd="0" destOrd="0" presId="urn:microsoft.com/office/officeart/2005/8/layout/lProcess3"/>
+    <dgm:cxn modelId="{46FF52B9-645B-41A6-89E3-C9501D8CD04A}" srcId="{88F5F25D-1164-469A-8B32-9BFF89C205DF}" destId="{5517ECBA-A1A1-49C5-BACA-496C5728B761}" srcOrd="2" destOrd="0" parTransId="{4694F49B-0CCE-4594-B47E-C221F6D5F615}" sibTransId="{0AF3920C-734E-4883-BE60-DFB9420133C2}"/>
     <dgm:cxn modelId="{B9A851D4-8A7E-4D59-8D03-B989EB60B30C}" srcId="{88F5F25D-1164-469A-8B32-9BFF89C205DF}" destId="{03213475-4A59-470A-9C88-0E6140E020F2}" srcOrd="1" destOrd="0" parTransId="{D1A49022-4B9B-4600-BDEA-D9BADD21AA67}" sibTransId="{1248161F-4809-430F-894B-2B7DA47014A7}"/>
-    <dgm:cxn modelId="{9AA2091F-4F0F-4889-AAFA-B4065710AD96}" srcId="{88F5F25D-1164-469A-8B32-9BFF89C205DF}" destId="{9D77D418-C0CA-4BF5-BE77-E2C098A7E714}" srcOrd="3" destOrd="0" parTransId="{DC2A3065-547A-4BEA-B062-0FCF05FADA2B}" sibTransId="{6B06B20F-4649-4A1A-A6B9-AAC9AF2AB05C}"/>
-    <dgm:cxn modelId="{46FF52B9-645B-41A6-89E3-C9501D8CD04A}" srcId="{88F5F25D-1164-469A-8B32-9BFF89C205DF}" destId="{5517ECBA-A1A1-49C5-BACA-496C5728B761}" srcOrd="2" destOrd="0" parTransId="{4694F49B-0CCE-4594-B47E-C221F6D5F615}" sibTransId="{0AF3920C-734E-4883-BE60-DFB9420133C2}"/>
-    <dgm:cxn modelId="{88E33BF5-F847-44B5-8A2F-5B181BE7EEA1}" srcId="{88F5F25D-1164-469A-8B32-9BFF89C205DF}" destId="{1EBFC517-FF9E-4040-B08B-33A8AADC3928}" srcOrd="0" destOrd="0" parTransId="{0B6E81CD-6D27-4ED0-9F0A-1D8E3BCBDDEE}" sibTransId="{1FDB550C-9FD9-49C7-BD66-663326D1F726}"/>
-    <dgm:cxn modelId="{C2176E84-4F1E-4C22-AF34-26DED82B284A}" type="presOf" srcId="{03213475-4A59-470A-9C88-0E6140E020F2}" destId="{EAB26FB1-5F27-4C36-9258-FCA560EBF4A9}" srcOrd="0" destOrd="0" presId="urn:microsoft.com/office/officeart/2005/8/layout/lProcess3"/>
-    <dgm:cxn modelId="{C45F0613-FA1D-4757-B99D-A076BD9591AC}" type="presOf" srcId="{88F5F25D-1164-469A-8B32-9BFF89C205DF}" destId="{D86458AA-2375-4A15-8DB1-90C24E61A441}" srcOrd="0" destOrd="0" presId="urn:microsoft.com/office/officeart/2005/8/layout/lProcess3"/>
-    <dgm:cxn modelId="{28C48F98-2D43-487B-9663-8CF02BCEDFB8}" type="presOf" srcId="{9D77D418-C0CA-4BF5-BE77-E2C098A7E714}" destId="{04DF0BD9-BD58-447F-9CE0-3F686A50ACFD}" srcOrd="0" destOrd="0" presId="urn:microsoft.com/office/officeart/2005/8/layout/lProcess3"/>
-    <dgm:cxn modelId="{B82BDE08-CFC8-47F4-A3BF-2C567A42BC46}" type="presParOf" srcId="{D86458AA-2375-4A15-8DB1-90C24E61A441}" destId="{7391EB38-400D-4F30-BF32-264B9C5B670C}" srcOrd="0" destOrd="0" presId="urn:microsoft.com/office/officeart/2005/8/layout/lProcess3"/>
-    <dgm:cxn modelId="{8E70007B-4B99-4965-A7AC-3482E410A2B6}" type="presParOf" srcId="{7391EB38-400D-4F30-BF32-264B9C5B670C}" destId="{568B9FAA-4CE6-4355-9603-C8FDE2F90B33}" srcOrd="0" destOrd="0" presId="urn:microsoft.com/office/officeart/2005/8/layout/lProcess3"/>
-    <dgm:cxn modelId="{E1EE4F19-8106-4E78-9874-F0D715B16DE5}" type="presParOf" srcId="{D86458AA-2375-4A15-8DB1-90C24E61A441}" destId="{44CAF2AD-F006-4061-831F-B133575A7FCC}" srcOrd="1" destOrd="0" presId="urn:microsoft.com/office/officeart/2005/8/layout/lProcess3"/>
-    <dgm:cxn modelId="{CF390418-4E5A-487C-9287-7F1E2BDCCA5D}" type="presParOf" srcId="{D86458AA-2375-4A15-8DB1-90C24E61A441}" destId="{F38D785A-57D4-4053-A033-C2AD1DCE3EED}" srcOrd="2" destOrd="0" presId="urn:microsoft.com/office/officeart/2005/8/layout/lProcess3"/>
-    <dgm:cxn modelId="{454C0B3D-05A1-4DCA-B0E7-F937F8BE5925}" type="presParOf" srcId="{F38D785A-57D4-4053-A033-C2AD1DCE3EED}" destId="{EAB26FB1-5F27-4C36-9258-FCA560EBF4A9}" srcOrd="0" destOrd="0" presId="urn:microsoft.com/office/officeart/2005/8/layout/lProcess3"/>
-    <dgm:cxn modelId="{7362F89B-5597-43A9-803E-2D77F010310D}" type="presParOf" srcId="{D86458AA-2375-4A15-8DB1-90C24E61A441}" destId="{49A32811-02A6-43BD-9370-46D1421F7F14}" srcOrd="3" destOrd="0" presId="urn:microsoft.com/office/officeart/2005/8/layout/lProcess3"/>
-    <dgm:cxn modelId="{39A675DC-2BFF-4C65-B36A-853607D17E92}" type="presParOf" srcId="{D86458AA-2375-4A15-8DB1-90C24E61A441}" destId="{8E07F391-0DBE-4C1F-9844-63246979D469}" srcOrd="4" destOrd="0" presId="urn:microsoft.com/office/officeart/2005/8/layout/lProcess3"/>
-    <dgm:cxn modelId="{F74E7B3D-6829-4626-B095-8B7CAECA5AFB}" type="presParOf" srcId="{8E07F391-0DBE-4C1F-9844-63246979D469}" destId="{30BD3F9E-B12E-40E9-BB88-BD579FFA229D}" srcOrd="0" destOrd="0" presId="urn:microsoft.com/office/officeart/2005/8/layout/lProcess3"/>
-    <dgm:cxn modelId="{9652C4D2-52D0-4493-BA58-DDBC4F8AF52F}" type="presParOf" srcId="{D86458AA-2375-4A15-8DB1-90C24E61A441}" destId="{F5EE2B12-41B7-4E7A-9A1E-A7F7AC041D5B}" srcOrd="5" destOrd="0" presId="urn:microsoft.com/office/officeart/2005/8/layout/lProcess3"/>
-    <dgm:cxn modelId="{FA50F761-05BD-4AC7-A2D7-64CF45F1FD0B}" type="presParOf" srcId="{D86458AA-2375-4A15-8DB1-90C24E61A441}" destId="{65713D63-2E8C-466C-BB4F-0671265B0C34}" srcOrd="6" destOrd="0" presId="urn:microsoft.com/office/officeart/2005/8/layout/lProcess3"/>
-    <dgm:cxn modelId="{63BE7E83-990A-4BB5-88A7-72196DFA9A17}" type="presParOf" srcId="{65713D63-2E8C-466C-BB4F-0671265B0C34}" destId="{04DF0BD9-BD58-447F-9CE0-3F686A50ACFD}" srcOrd="0" destOrd="0" presId="urn:microsoft.com/office/officeart/2005/8/layout/lProcess3"/>
+    <dgm:cxn modelId="{4910499B-1538-4755-A8C2-A1246C4E6B26}" type="presParOf" srcId="{D86458AA-2375-4A15-8DB1-90C24E61A441}" destId="{7391EB38-400D-4F30-BF32-264B9C5B670C}" srcOrd="0" destOrd="0" presId="urn:microsoft.com/office/officeart/2005/8/layout/lProcess3"/>
+    <dgm:cxn modelId="{901B4222-C237-4970-A2F0-F59C3B912BFA}" type="presParOf" srcId="{7391EB38-400D-4F30-BF32-264B9C5B670C}" destId="{568B9FAA-4CE6-4355-9603-C8FDE2F90B33}" srcOrd="0" destOrd="0" presId="urn:microsoft.com/office/officeart/2005/8/layout/lProcess3"/>
+    <dgm:cxn modelId="{925A2ED7-DD61-48DB-938C-8882CEA525C9}" type="presParOf" srcId="{D86458AA-2375-4A15-8DB1-90C24E61A441}" destId="{44CAF2AD-F006-4061-831F-B133575A7FCC}" srcOrd="1" destOrd="0" presId="urn:microsoft.com/office/officeart/2005/8/layout/lProcess3"/>
+    <dgm:cxn modelId="{9BE9C84F-EF3D-4AD2-8B5D-7A75571F7205}" type="presParOf" srcId="{D86458AA-2375-4A15-8DB1-90C24E61A441}" destId="{F38D785A-57D4-4053-A033-C2AD1DCE3EED}" srcOrd="2" destOrd="0" presId="urn:microsoft.com/office/officeart/2005/8/layout/lProcess3"/>
+    <dgm:cxn modelId="{08577091-0605-4865-86CE-A41998AD55D9}" type="presParOf" srcId="{F38D785A-57D4-4053-A033-C2AD1DCE3EED}" destId="{EAB26FB1-5F27-4C36-9258-FCA560EBF4A9}" srcOrd="0" destOrd="0" presId="urn:microsoft.com/office/officeart/2005/8/layout/lProcess3"/>
+    <dgm:cxn modelId="{15643004-1E5F-4A5D-B883-1EEEA5E57F73}" type="presParOf" srcId="{D86458AA-2375-4A15-8DB1-90C24E61A441}" destId="{49A32811-02A6-43BD-9370-46D1421F7F14}" srcOrd="3" destOrd="0" presId="urn:microsoft.com/office/officeart/2005/8/layout/lProcess3"/>
+    <dgm:cxn modelId="{87594EF1-ACDB-47E6-94EC-3AD7A82B46B7}" type="presParOf" srcId="{D86458AA-2375-4A15-8DB1-90C24E61A441}" destId="{8E07F391-0DBE-4C1F-9844-63246979D469}" srcOrd="4" destOrd="0" presId="urn:microsoft.com/office/officeart/2005/8/layout/lProcess3"/>
+    <dgm:cxn modelId="{977883EF-13E3-474D-AA14-C99782B9CAF8}" type="presParOf" srcId="{8E07F391-0DBE-4C1F-9844-63246979D469}" destId="{30BD3F9E-B12E-40E9-BB88-BD579FFA229D}" srcOrd="0" destOrd="0" presId="urn:microsoft.com/office/officeart/2005/8/layout/lProcess3"/>
+    <dgm:cxn modelId="{71810CF2-CD5F-4752-A436-FE0DF47A22A5}" type="presParOf" srcId="{D86458AA-2375-4A15-8DB1-90C24E61A441}" destId="{F5EE2B12-41B7-4E7A-9A1E-A7F7AC041D5B}" srcOrd="5" destOrd="0" presId="urn:microsoft.com/office/officeart/2005/8/layout/lProcess3"/>
+    <dgm:cxn modelId="{E8C7DA2F-5DC5-4AD9-8DAB-B83CF5C0992A}" type="presParOf" srcId="{D86458AA-2375-4A15-8DB1-90C24E61A441}" destId="{65713D63-2E8C-466C-BB4F-0671265B0C34}" srcOrd="6" destOrd="0" presId="urn:microsoft.com/office/officeart/2005/8/layout/lProcess3"/>
+    <dgm:cxn modelId="{D17B8A18-2188-49D2-8CEB-7E2C43143F4F}" type="presParOf" srcId="{65713D63-2E8C-466C-BB4F-0671265B0C34}" destId="{04DF0BD9-BD58-447F-9CE0-3F686A50ACFD}" srcOrd="0" destOrd="0" presId="urn:microsoft.com/office/officeart/2005/8/layout/lProcess3"/>
   </dgm:cxnLst>
   <dgm:bg/>
   <dgm:whole/>
@@ -13877,15 +13887,15 @@
   </dgm:ptLst>
   <dgm:cxnLst>
     <dgm:cxn modelId="{7B32ECC3-FBF0-4107-AA36-52B5870BE238}" srcId="{7BEAD1EF-7976-4A48-A737-C1680C15550C}" destId="{21895CEB-D833-40E2-A883-5936927CAA5F}" srcOrd="0" destOrd="0" parTransId="{16F51CA7-731D-44C8-86A4-DD2ED89F7154}" sibTransId="{E54A2AEB-13A9-4839-9D4C-C79B62945435}"/>
-    <dgm:cxn modelId="{12972B7E-D985-4EB3-AF84-FD078824671E}" type="presOf" srcId="{D362F44C-BD6B-4842-94CC-EDF795F73702}" destId="{20A474A9-B645-4E9C-B49B-BE44AA18C258}" srcOrd="0" destOrd="0" presId="urn:microsoft.com/office/officeart/2005/8/layout/hProcess7"/>
-    <dgm:cxn modelId="{112656AC-8D15-4887-A3BA-A565DA541F56}" type="presOf" srcId="{7BEAD1EF-7976-4A48-A737-C1680C15550C}" destId="{592787B2-35C0-4F7E-AE21-C0D6AFE9DDFE}" srcOrd="1" destOrd="0" presId="urn:microsoft.com/office/officeart/2005/8/layout/hProcess7"/>
-    <dgm:cxn modelId="{52C5A1AA-F9CE-4753-AD12-1756592D62B2}" type="presOf" srcId="{7BEAD1EF-7976-4A48-A737-C1680C15550C}" destId="{D3D23916-1F2C-41B9-8127-6E53CD136E68}" srcOrd="0" destOrd="0" presId="urn:microsoft.com/office/officeart/2005/8/layout/hProcess7"/>
-    <dgm:cxn modelId="{5E501C95-1443-4AFE-9E18-3E916F170CF8}" type="presOf" srcId="{21895CEB-D833-40E2-A883-5936927CAA5F}" destId="{B852DAA4-4532-47A8-A0E2-6DB45AD26584}" srcOrd="0" destOrd="0" presId="urn:microsoft.com/office/officeart/2005/8/layout/hProcess7"/>
+    <dgm:cxn modelId="{D3E148EE-D1C5-4C61-B5C7-0F54E35948FD}" type="presOf" srcId="{7BEAD1EF-7976-4A48-A737-C1680C15550C}" destId="{D3D23916-1F2C-41B9-8127-6E53CD136E68}" srcOrd="0" destOrd="0" presId="urn:microsoft.com/office/officeart/2005/8/layout/hProcess7"/>
+    <dgm:cxn modelId="{7C13DDDF-E990-42E2-8B3A-6C59030C90C4}" type="presOf" srcId="{7BEAD1EF-7976-4A48-A737-C1680C15550C}" destId="{592787B2-35C0-4F7E-AE21-C0D6AFE9DDFE}" srcOrd="1" destOrd="0" presId="urn:microsoft.com/office/officeart/2005/8/layout/hProcess7"/>
+    <dgm:cxn modelId="{434BC2D9-B98F-4FB0-B97C-2E425F949A4C}" type="presOf" srcId="{21895CEB-D833-40E2-A883-5936927CAA5F}" destId="{B852DAA4-4532-47A8-A0E2-6DB45AD26584}" srcOrd="0" destOrd="0" presId="urn:microsoft.com/office/officeart/2005/8/layout/hProcess7"/>
+    <dgm:cxn modelId="{B133EF6F-8467-487B-A881-7DD8F6A20983}" type="presOf" srcId="{D362F44C-BD6B-4842-94CC-EDF795F73702}" destId="{20A474A9-B645-4E9C-B49B-BE44AA18C258}" srcOrd="0" destOrd="0" presId="urn:microsoft.com/office/officeart/2005/8/layout/hProcess7"/>
     <dgm:cxn modelId="{9EAC7B30-1F5D-426F-8CE3-81361D1C3C53}" srcId="{D362F44C-BD6B-4842-94CC-EDF795F73702}" destId="{7BEAD1EF-7976-4A48-A737-C1680C15550C}" srcOrd="0" destOrd="0" parTransId="{D3AF0650-D6F4-49AF-93EE-C0767DE8B9E6}" sibTransId="{F3533CD9-C047-401A-B321-833DA7AA9DE7}"/>
-    <dgm:cxn modelId="{60C6B2AE-0A03-4360-B609-42AA46343E5F}" type="presParOf" srcId="{20A474A9-B645-4E9C-B49B-BE44AA18C258}" destId="{1449528C-5A6D-415E-92EB-997CB4484CC5}" srcOrd="0" destOrd="0" presId="urn:microsoft.com/office/officeart/2005/8/layout/hProcess7"/>
-    <dgm:cxn modelId="{22DBBC12-2CC9-4519-87B1-02683B54C10C}" type="presParOf" srcId="{1449528C-5A6D-415E-92EB-997CB4484CC5}" destId="{D3D23916-1F2C-41B9-8127-6E53CD136E68}" srcOrd="0" destOrd="0" presId="urn:microsoft.com/office/officeart/2005/8/layout/hProcess7"/>
-    <dgm:cxn modelId="{BA00CF86-9A3D-447E-9415-78AA229FB0FC}" type="presParOf" srcId="{1449528C-5A6D-415E-92EB-997CB4484CC5}" destId="{592787B2-35C0-4F7E-AE21-C0D6AFE9DDFE}" srcOrd="1" destOrd="0" presId="urn:microsoft.com/office/officeart/2005/8/layout/hProcess7"/>
-    <dgm:cxn modelId="{7437894E-1F91-4E39-9B87-CF6F6E6FFF0B}" type="presParOf" srcId="{1449528C-5A6D-415E-92EB-997CB4484CC5}" destId="{B852DAA4-4532-47A8-A0E2-6DB45AD26584}" srcOrd="2" destOrd="0" presId="urn:microsoft.com/office/officeart/2005/8/layout/hProcess7"/>
+    <dgm:cxn modelId="{C3EB67A3-50A1-4877-897D-903A0B791A73}" type="presParOf" srcId="{20A474A9-B645-4E9C-B49B-BE44AA18C258}" destId="{1449528C-5A6D-415E-92EB-997CB4484CC5}" srcOrd="0" destOrd="0" presId="urn:microsoft.com/office/officeart/2005/8/layout/hProcess7"/>
+    <dgm:cxn modelId="{F1FEDC20-F363-4CD8-90F1-1B9677A75034}" type="presParOf" srcId="{1449528C-5A6D-415E-92EB-997CB4484CC5}" destId="{D3D23916-1F2C-41B9-8127-6E53CD136E68}" srcOrd="0" destOrd="0" presId="urn:microsoft.com/office/officeart/2005/8/layout/hProcess7"/>
+    <dgm:cxn modelId="{326A664E-203E-4CD5-84C1-096D4E4FC6D7}" type="presParOf" srcId="{1449528C-5A6D-415E-92EB-997CB4484CC5}" destId="{592787B2-35C0-4F7E-AE21-C0D6AFE9DDFE}" srcOrd="1" destOrd="0" presId="urn:microsoft.com/office/officeart/2005/8/layout/hProcess7"/>
+    <dgm:cxn modelId="{03E1E58C-FC8D-410C-A7DB-2632B01AA94A}" type="presParOf" srcId="{1449528C-5A6D-415E-92EB-997CB4484CC5}" destId="{B852DAA4-4532-47A8-A0E2-6DB45AD26584}" srcOrd="2" destOrd="0" presId="urn:microsoft.com/office/officeart/2005/8/layout/hProcess7"/>
   </dgm:cxnLst>
   <dgm:bg/>
   <dgm:whole/>
@@ -14104,21 +14114,21 @@
     </dgm:pt>
   </dgm:ptLst>
   <dgm:cxnLst>
-    <dgm:cxn modelId="{29F1C378-07FB-40D0-AAF9-1EE47AEFD61C}" type="presOf" srcId="{1EBFC517-FF9E-4040-B08B-33A8AADC3928}" destId="{568B9FAA-4CE6-4355-9603-C8FDE2F90B33}" srcOrd="0" destOrd="0" presId="urn:microsoft.com/office/officeart/2005/8/layout/lProcess3"/>
-    <dgm:cxn modelId="{77D3DE42-372C-49DA-8F7E-D1B6F0BD44FB}" type="presOf" srcId="{9D77D418-C0CA-4BF5-BE77-E2C098A7E714}" destId="{04DF0BD9-BD58-447F-9CE0-3F686A50ACFD}" srcOrd="0" destOrd="0" presId="urn:microsoft.com/office/officeart/2005/8/layout/lProcess3"/>
-    <dgm:cxn modelId="{3B01338D-87A1-4DAD-AAAE-07743A77E526}" type="presOf" srcId="{88F5F25D-1164-469A-8B32-9BFF89C205DF}" destId="{D86458AA-2375-4A15-8DB1-90C24E61A441}" srcOrd="0" destOrd="0" presId="urn:microsoft.com/office/officeart/2005/8/layout/lProcess3"/>
+    <dgm:cxn modelId="{CBCE046F-424F-4356-A4BA-6543C14B9F0D}" type="presOf" srcId="{88F5F25D-1164-469A-8B32-9BFF89C205DF}" destId="{D86458AA-2375-4A15-8DB1-90C24E61A441}" srcOrd="0" destOrd="0" presId="urn:microsoft.com/office/officeart/2005/8/layout/lProcess3"/>
+    <dgm:cxn modelId="{769E71A8-8FF3-42B2-B8E7-9C6EA67B8846}" type="presOf" srcId="{1EBFC517-FF9E-4040-B08B-33A8AADC3928}" destId="{568B9FAA-4CE6-4355-9603-C8FDE2F90B33}" srcOrd="0" destOrd="0" presId="urn:microsoft.com/office/officeart/2005/8/layout/lProcess3"/>
     <dgm:cxn modelId="{B9A851D4-8A7E-4D59-8D03-B989EB60B30C}" srcId="{88F5F25D-1164-469A-8B32-9BFF89C205DF}" destId="{03213475-4A59-470A-9C88-0E6140E020F2}" srcOrd="1" destOrd="0" parTransId="{D1A49022-4B9B-4600-BDEA-D9BADD21AA67}" sibTransId="{1248161F-4809-430F-894B-2B7DA47014A7}"/>
     <dgm:cxn modelId="{9AA2091F-4F0F-4889-AAFA-B4065710AD96}" srcId="{88F5F25D-1164-469A-8B32-9BFF89C205DF}" destId="{9D77D418-C0CA-4BF5-BE77-E2C098A7E714}" srcOrd="2" destOrd="0" parTransId="{DC2A3065-547A-4BEA-B062-0FCF05FADA2B}" sibTransId="{6B06B20F-4649-4A1A-A6B9-AAC9AF2AB05C}"/>
+    <dgm:cxn modelId="{8F617B9E-E880-4178-A8E6-26E2DE7E97AD}" type="presOf" srcId="{03213475-4A59-470A-9C88-0E6140E020F2}" destId="{EAB26FB1-5F27-4C36-9258-FCA560EBF4A9}" srcOrd="0" destOrd="0" presId="urn:microsoft.com/office/officeart/2005/8/layout/lProcess3"/>
+    <dgm:cxn modelId="{6FD2713B-1BA6-4145-ACCA-C04C0D2A7FDE}" type="presOf" srcId="{9D77D418-C0CA-4BF5-BE77-E2C098A7E714}" destId="{04DF0BD9-BD58-447F-9CE0-3F686A50ACFD}" srcOrd="0" destOrd="0" presId="urn:microsoft.com/office/officeart/2005/8/layout/lProcess3"/>
     <dgm:cxn modelId="{88E33BF5-F847-44B5-8A2F-5B181BE7EEA1}" srcId="{88F5F25D-1164-469A-8B32-9BFF89C205DF}" destId="{1EBFC517-FF9E-4040-B08B-33A8AADC3928}" srcOrd="0" destOrd="0" parTransId="{0B6E81CD-6D27-4ED0-9F0A-1D8E3BCBDDEE}" sibTransId="{1FDB550C-9FD9-49C7-BD66-663326D1F726}"/>
-    <dgm:cxn modelId="{7E4CE730-A432-413D-A714-651E6DB1238B}" type="presOf" srcId="{03213475-4A59-470A-9C88-0E6140E020F2}" destId="{EAB26FB1-5F27-4C36-9258-FCA560EBF4A9}" srcOrd="0" destOrd="0" presId="urn:microsoft.com/office/officeart/2005/8/layout/lProcess3"/>
-    <dgm:cxn modelId="{45DCC8C7-6B18-4A94-BD0E-3B4443FE86C5}" type="presParOf" srcId="{D86458AA-2375-4A15-8DB1-90C24E61A441}" destId="{7391EB38-400D-4F30-BF32-264B9C5B670C}" srcOrd="0" destOrd="0" presId="urn:microsoft.com/office/officeart/2005/8/layout/lProcess3"/>
-    <dgm:cxn modelId="{B56628E4-8079-4E1B-883A-20A4363CF090}" type="presParOf" srcId="{7391EB38-400D-4F30-BF32-264B9C5B670C}" destId="{568B9FAA-4CE6-4355-9603-C8FDE2F90B33}" srcOrd="0" destOrd="0" presId="urn:microsoft.com/office/officeart/2005/8/layout/lProcess3"/>
-    <dgm:cxn modelId="{39D0688B-0091-47D6-82C7-92757A212020}" type="presParOf" srcId="{D86458AA-2375-4A15-8DB1-90C24E61A441}" destId="{44CAF2AD-F006-4061-831F-B133575A7FCC}" srcOrd="1" destOrd="0" presId="urn:microsoft.com/office/officeart/2005/8/layout/lProcess3"/>
-    <dgm:cxn modelId="{F615DB46-0341-4B12-802E-D7320899A568}" type="presParOf" srcId="{D86458AA-2375-4A15-8DB1-90C24E61A441}" destId="{F38D785A-57D4-4053-A033-C2AD1DCE3EED}" srcOrd="2" destOrd="0" presId="urn:microsoft.com/office/officeart/2005/8/layout/lProcess3"/>
-    <dgm:cxn modelId="{FDB68B4E-415A-4852-A84C-1BDED9D2DEA5}" type="presParOf" srcId="{F38D785A-57D4-4053-A033-C2AD1DCE3EED}" destId="{EAB26FB1-5F27-4C36-9258-FCA560EBF4A9}" srcOrd="0" destOrd="0" presId="urn:microsoft.com/office/officeart/2005/8/layout/lProcess3"/>
-    <dgm:cxn modelId="{47677F65-CA24-4CA4-9894-AE77D3B423C2}" type="presParOf" srcId="{D86458AA-2375-4A15-8DB1-90C24E61A441}" destId="{49A32811-02A6-43BD-9370-46D1421F7F14}" srcOrd="3" destOrd="0" presId="urn:microsoft.com/office/officeart/2005/8/layout/lProcess3"/>
-    <dgm:cxn modelId="{779253E5-E596-4B55-9E35-19BF5BF7BC42}" type="presParOf" srcId="{D86458AA-2375-4A15-8DB1-90C24E61A441}" destId="{65713D63-2E8C-466C-BB4F-0671265B0C34}" srcOrd="4" destOrd="0" presId="urn:microsoft.com/office/officeart/2005/8/layout/lProcess3"/>
-    <dgm:cxn modelId="{23A538E5-ED2D-4920-9A92-F5852C512579}" type="presParOf" srcId="{65713D63-2E8C-466C-BB4F-0671265B0C34}" destId="{04DF0BD9-BD58-447F-9CE0-3F686A50ACFD}" srcOrd="0" destOrd="0" presId="urn:microsoft.com/office/officeart/2005/8/layout/lProcess3"/>
+    <dgm:cxn modelId="{2C85FCF6-DDA4-4C70-8FA5-A8E21C22E758}" type="presParOf" srcId="{D86458AA-2375-4A15-8DB1-90C24E61A441}" destId="{7391EB38-400D-4F30-BF32-264B9C5B670C}" srcOrd="0" destOrd="0" presId="urn:microsoft.com/office/officeart/2005/8/layout/lProcess3"/>
+    <dgm:cxn modelId="{7D70124B-26B6-4620-8697-5217D51A93FE}" type="presParOf" srcId="{7391EB38-400D-4F30-BF32-264B9C5B670C}" destId="{568B9FAA-4CE6-4355-9603-C8FDE2F90B33}" srcOrd="0" destOrd="0" presId="urn:microsoft.com/office/officeart/2005/8/layout/lProcess3"/>
+    <dgm:cxn modelId="{074F9B2B-0FA4-48AB-BA3D-B353D810B4A6}" type="presParOf" srcId="{D86458AA-2375-4A15-8DB1-90C24E61A441}" destId="{44CAF2AD-F006-4061-831F-B133575A7FCC}" srcOrd="1" destOrd="0" presId="urn:microsoft.com/office/officeart/2005/8/layout/lProcess3"/>
+    <dgm:cxn modelId="{A653892F-72FE-4383-8B07-B9D5838E4AB0}" type="presParOf" srcId="{D86458AA-2375-4A15-8DB1-90C24E61A441}" destId="{F38D785A-57D4-4053-A033-C2AD1DCE3EED}" srcOrd="2" destOrd="0" presId="urn:microsoft.com/office/officeart/2005/8/layout/lProcess3"/>
+    <dgm:cxn modelId="{72CCF307-78B5-485C-A925-0522E49E85FF}" type="presParOf" srcId="{F38D785A-57D4-4053-A033-C2AD1DCE3EED}" destId="{EAB26FB1-5F27-4C36-9258-FCA560EBF4A9}" srcOrd="0" destOrd="0" presId="urn:microsoft.com/office/officeart/2005/8/layout/lProcess3"/>
+    <dgm:cxn modelId="{CE1AD35D-AC79-40E9-96F8-A8DF7AD73659}" type="presParOf" srcId="{D86458AA-2375-4A15-8DB1-90C24E61A441}" destId="{49A32811-02A6-43BD-9370-46D1421F7F14}" srcOrd="3" destOrd="0" presId="urn:microsoft.com/office/officeart/2005/8/layout/lProcess3"/>
+    <dgm:cxn modelId="{7E650FF7-A0AD-4E2B-976F-8CE72799667C}" type="presParOf" srcId="{D86458AA-2375-4A15-8DB1-90C24E61A441}" destId="{65713D63-2E8C-466C-BB4F-0671265B0C34}" srcOrd="4" destOrd="0" presId="urn:microsoft.com/office/officeart/2005/8/layout/lProcess3"/>
+    <dgm:cxn modelId="{31CD1267-A252-483E-816D-42C5F20949FF}" type="presParOf" srcId="{65713D63-2E8C-466C-BB4F-0671265B0C34}" destId="{04DF0BD9-BD58-447F-9CE0-3F686A50ACFD}" srcOrd="0" destOrd="0" presId="urn:microsoft.com/office/officeart/2005/8/layout/lProcess3"/>
   </dgm:cxnLst>
   <dgm:bg/>
   <dgm:whole/>
@@ -14691,51 +14701,51 @@
     </dgm:pt>
   </dgm:ptLst>
   <dgm:cxnLst>
+    <dgm:cxn modelId="{DFA36E94-BF55-46A0-9B72-277F6B492C2F}" type="presOf" srcId="{03213475-4A59-470A-9C88-0E6140E020F2}" destId="{EAB26FB1-5F27-4C36-9258-FCA560EBF4A9}" srcOrd="0" destOrd="0" presId="urn:microsoft.com/office/officeart/2005/8/layout/lProcess3"/>
     <dgm:cxn modelId="{FC07A659-D90E-4282-8F4A-C3793C3AEDBC}" srcId="{88F5F25D-1164-469A-8B32-9BFF89C205DF}" destId="{EA61C5D0-6508-4C2A-93A9-71F661AA1A14}" srcOrd="3" destOrd="0" parTransId="{EC85A9E5-885E-4547-97CE-7678681E8671}" sibTransId="{11993924-C249-42D8-A033-98691BFBB749}"/>
     <dgm:cxn modelId="{83F894CD-720E-4FD4-8CBC-D9FBB8F97FCF}" srcId="{88F5F25D-1164-469A-8B32-9BFF89C205DF}" destId="{4522D048-6E80-4651-A5AD-EB98AB33A2BC}" srcOrd="4" destOrd="0" parTransId="{2B5A987D-32A7-455C-9DF3-2A746F6C889A}" sibTransId="{3689CD28-75F2-4FAB-93BE-65C2D4A05F30}"/>
     <dgm:cxn modelId="{88E33BF5-F847-44B5-8A2F-5B181BE7EEA1}" srcId="{88F5F25D-1164-469A-8B32-9BFF89C205DF}" destId="{1EBFC517-FF9E-4040-B08B-33A8AADC3928}" srcOrd="0" destOrd="0" parTransId="{0B6E81CD-6D27-4ED0-9F0A-1D8E3BCBDDEE}" sibTransId="{1FDB550C-9FD9-49C7-BD66-663326D1F726}"/>
-    <dgm:cxn modelId="{1D3F4893-5E85-4A13-9DED-9A48EBEAE127}" type="presOf" srcId="{9D77D418-C0CA-4BF5-BE77-E2C098A7E714}" destId="{04DF0BD9-BD58-447F-9CE0-3F686A50ACFD}" srcOrd="0" destOrd="0" presId="urn:microsoft.com/office/officeart/2005/8/layout/lProcess3"/>
     <dgm:cxn modelId="{9AA2091F-4F0F-4889-AAFA-B4065710AD96}" srcId="{88F5F25D-1164-469A-8B32-9BFF89C205DF}" destId="{9D77D418-C0CA-4BF5-BE77-E2C098A7E714}" srcOrd="2" destOrd="0" parTransId="{DC2A3065-547A-4BEA-B062-0FCF05FADA2B}" sibTransId="{6B06B20F-4649-4A1A-A6B9-AAC9AF2AB05C}"/>
-    <dgm:cxn modelId="{33FDE160-EC6D-4B9B-A0A2-A9C0467A4952}" type="presOf" srcId="{4522D048-6E80-4651-A5AD-EB98AB33A2BC}" destId="{6F18A4C6-0AAE-472B-8B5D-CC1604C8A141}" srcOrd="0" destOrd="0" presId="urn:microsoft.com/office/officeart/2005/8/layout/lProcess3"/>
-    <dgm:cxn modelId="{78BE9FAC-6C50-4B8A-AF3E-8DF736A8A985}" type="presOf" srcId="{88F5F25D-1164-469A-8B32-9BFF89C205DF}" destId="{D86458AA-2375-4A15-8DB1-90C24E61A441}" srcOrd="0" destOrd="0" presId="urn:microsoft.com/office/officeart/2005/8/layout/lProcess3"/>
-    <dgm:cxn modelId="{E40CD64C-3650-4421-9683-08DBCB16EA86}" type="presOf" srcId="{33AFC3C0-C2DD-4885-9D06-E386CC839BBA}" destId="{4AC3ED48-F5EA-4C72-821E-00634B3E3CB4}" srcOrd="0" destOrd="0" presId="urn:microsoft.com/office/officeart/2005/8/layout/lProcess3"/>
-    <dgm:cxn modelId="{91783A26-0F39-4571-8283-11A152107E46}" type="presOf" srcId="{69C264FA-EBA1-429C-A152-2A7F716F85AF}" destId="{71F78A99-0D15-46FC-883B-5016CA07D37A}" srcOrd="0" destOrd="0" presId="urn:microsoft.com/office/officeart/2005/8/layout/lProcess3"/>
-    <dgm:cxn modelId="{5C5AB94F-933A-4D64-B02B-D83354AD7F39}" type="presOf" srcId="{03213475-4A59-470A-9C88-0E6140E020F2}" destId="{EAB26FB1-5F27-4C36-9258-FCA560EBF4A9}" srcOrd="0" destOrd="0" presId="urn:microsoft.com/office/officeart/2005/8/layout/lProcess3"/>
-    <dgm:cxn modelId="{75A952C3-2945-4363-8182-ED502F616093}" type="presOf" srcId="{1EBFC517-FF9E-4040-B08B-33A8AADC3928}" destId="{568B9FAA-4CE6-4355-9603-C8FDE2F90B33}" srcOrd="0" destOrd="0" presId="urn:microsoft.com/office/officeart/2005/8/layout/lProcess3"/>
-    <dgm:cxn modelId="{347BB6CA-25F6-4C5A-BC9D-8973F38DA6B2}" type="presOf" srcId="{51CED5F5-07FD-4A2D-A3A7-682746362794}" destId="{0DA82BC4-B6C6-48A8-8AEC-1FDDF365AAD6}" srcOrd="0" destOrd="0" presId="urn:microsoft.com/office/officeart/2005/8/layout/lProcess3"/>
-    <dgm:cxn modelId="{3A22FBC7-B2BD-4676-9906-3F538B78EF6E}" type="presOf" srcId="{1084D23E-CB99-4ABE-B8BB-993CD4E783F8}" destId="{D01025D4-1B4B-4D45-9DAB-0020293F30BA}" srcOrd="0" destOrd="0" presId="urn:microsoft.com/office/officeart/2005/8/layout/lProcess3"/>
+    <dgm:cxn modelId="{C5721B47-B6F3-4BDF-96FB-09CA28E94303}" type="presOf" srcId="{1084D23E-CB99-4ABE-B8BB-993CD4E783F8}" destId="{D01025D4-1B4B-4D45-9DAB-0020293F30BA}" srcOrd="0" destOrd="0" presId="urn:microsoft.com/office/officeart/2005/8/layout/lProcess3"/>
+    <dgm:cxn modelId="{EAC3BDB3-E32B-4170-AE6A-88ED557FAFD0}" type="presOf" srcId="{EA61C5D0-6508-4C2A-93A9-71F661AA1A14}" destId="{4DF77F13-AB85-4DFB-AFDD-D14538B13CAB}" srcOrd="0" destOrd="0" presId="urn:microsoft.com/office/officeart/2005/8/layout/lProcess3"/>
+    <dgm:cxn modelId="{64F670A8-A429-4A90-B9C3-4E3ABEE83E4C}" type="presOf" srcId="{51CED5F5-07FD-4A2D-A3A7-682746362794}" destId="{0DA82BC4-B6C6-48A8-8AEC-1FDDF365AAD6}" srcOrd="0" destOrd="0" presId="urn:microsoft.com/office/officeart/2005/8/layout/lProcess3"/>
+    <dgm:cxn modelId="{36201371-AEDC-40FD-8489-6B2DDDA95FB9}" type="presOf" srcId="{1EBFC517-FF9E-4040-B08B-33A8AADC3928}" destId="{568B9FAA-4CE6-4355-9603-C8FDE2F90B33}" srcOrd="0" destOrd="0" presId="urn:microsoft.com/office/officeart/2005/8/layout/lProcess3"/>
+    <dgm:cxn modelId="{44A98A5D-2B30-4BE5-B1B6-8C23B89CF28F}" type="presOf" srcId="{4522D048-6E80-4651-A5AD-EB98AB33A2BC}" destId="{6F18A4C6-0AAE-472B-8B5D-CC1604C8A141}" srcOrd="0" destOrd="0" presId="urn:microsoft.com/office/officeart/2005/8/layout/lProcess3"/>
     <dgm:cxn modelId="{A322F561-6684-4497-976F-036BDBB4DFF8}" srcId="{88F5F25D-1164-469A-8B32-9BFF89C205DF}" destId="{1084D23E-CB99-4ABE-B8BB-993CD4E783F8}" srcOrd="5" destOrd="0" parTransId="{D817F8A5-8CD1-421A-A74E-EE8C3027636E}" sibTransId="{7266F46D-E5A8-4508-B167-DDD021F63A25}"/>
-    <dgm:cxn modelId="{160E4839-0F9C-4544-B841-09BFF273CA69}" type="presOf" srcId="{EA61C5D0-6508-4C2A-93A9-71F661AA1A14}" destId="{4DF77F13-AB85-4DFB-AFDD-D14538B13CAB}" srcOrd="0" destOrd="0" presId="urn:microsoft.com/office/officeart/2005/8/layout/lProcess3"/>
+    <dgm:cxn modelId="{6C0D004C-DCB6-4825-9E5F-536DCC49C594}" type="presOf" srcId="{9D77D418-C0CA-4BF5-BE77-E2C098A7E714}" destId="{04DF0BD9-BD58-447F-9CE0-3F686A50ACFD}" srcOrd="0" destOrd="0" presId="urn:microsoft.com/office/officeart/2005/8/layout/lProcess3"/>
     <dgm:cxn modelId="{7E8080FC-8CCF-4E08-A332-4A3151555B11}" srcId="{88F5F25D-1164-469A-8B32-9BFF89C205DF}" destId="{51CED5F5-07FD-4A2D-A3A7-682746362794}" srcOrd="7" destOrd="0" parTransId="{8912C5A5-964B-42FF-9C65-024E8F442E0E}" sibTransId="{EB8C5ED5-B177-4134-8A5F-5CB3C03EB64A}"/>
+    <dgm:cxn modelId="{FD5D4AAB-EDBE-4C1D-9866-87C14675F70C}" type="presOf" srcId="{33AFC3C0-C2DD-4885-9D06-E386CC839BBA}" destId="{4AC3ED48-F5EA-4C72-821E-00634B3E3CB4}" srcOrd="0" destOrd="0" presId="urn:microsoft.com/office/officeart/2005/8/layout/lProcess3"/>
     <dgm:cxn modelId="{0430038D-4D26-464A-A9AE-A3B9B9FB43F8}" srcId="{88F5F25D-1164-469A-8B32-9BFF89C205DF}" destId="{69C264FA-EBA1-429C-A152-2A7F716F85AF}" srcOrd="6" destOrd="0" parTransId="{36043C01-8356-484C-9859-B9B556404206}" sibTransId="{637E210E-B608-4D05-985D-268E2E564236}"/>
     <dgm:cxn modelId="{18990EC7-DAB4-4250-BC0F-F5E258BA1DD9}" srcId="{88F5F25D-1164-469A-8B32-9BFF89C205DF}" destId="{33AFC3C0-C2DD-4885-9D06-E386CC839BBA}" srcOrd="8" destOrd="0" parTransId="{5FEA010D-F587-4360-8A8A-68B733C20048}" sibTransId="{D2C2E5AC-B712-4723-9D66-F2BF4976A17B}"/>
+    <dgm:cxn modelId="{F610E7B7-98BF-43FF-B52B-BD882A09EECA}" type="presOf" srcId="{69C264FA-EBA1-429C-A152-2A7F716F85AF}" destId="{71F78A99-0D15-46FC-883B-5016CA07D37A}" srcOrd="0" destOrd="0" presId="urn:microsoft.com/office/officeart/2005/8/layout/lProcess3"/>
     <dgm:cxn modelId="{B9A851D4-8A7E-4D59-8D03-B989EB60B30C}" srcId="{88F5F25D-1164-469A-8B32-9BFF89C205DF}" destId="{03213475-4A59-470A-9C88-0E6140E020F2}" srcOrd="1" destOrd="0" parTransId="{D1A49022-4B9B-4600-BDEA-D9BADD21AA67}" sibTransId="{1248161F-4809-430F-894B-2B7DA47014A7}"/>
-    <dgm:cxn modelId="{08E88630-BC17-478A-AE4C-A6199A83BE7C}" type="presParOf" srcId="{D86458AA-2375-4A15-8DB1-90C24E61A441}" destId="{7391EB38-400D-4F30-BF32-264B9C5B670C}" srcOrd="0" destOrd="0" presId="urn:microsoft.com/office/officeart/2005/8/layout/lProcess3"/>
-    <dgm:cxn modelId="{D4D1BCF8-A017-4A31-AADB-F1636CC27407}" type="presParOf" srcId="{7391EB38-400D-4F30-BF32-264B9C5B670C}" destId="{568B9FAA-4CE6-4355-9603-C8FDE2F90B33}" srcOrd="0" destOrd="0" presId="urn:microsoft.com/office/officeart/2005/8/layout/lProcess3"/>
-    <dgm:cxn modelId="{9EC81AB8-BAAC-4641-BD43-E98EE8A5536C}" type="presParOf" srcId="{D86458AA-2375-4A15-8DB1-90C24E61A441}" destId="{44CAF2AD-F006-4061-831F-B133575A7FCC}" srcOrd="1" destOrd="0" presId="urn:microsoft.com/office/officeart/2005/8/layout/lProcess3"/>
-    <dgm:cxn modelId="{7D9D4ED6-5D03-4588-8525-A5C6CB1C0557}" type="presParOf" srcId="{D86458AA-2375-4A15-8DB1-90C24E61A441}" destId="{F38D785A-57D4-4053-A033-C2AD1DCE3EED}" srcOrd="2" destOrd="0" presId="urn:microsoft.com/office/officeart/2005/8/layout/lProcess3"/>
-    <dgm:cxn modelId="{914C2A08-C9F6-4535-B557-097D6EEEC5A4}" type="presParOf" srcId="{F38D785A-57D4-4053-A033-C2AD1DCE3EED}" destId="{EAB26FB1-5F27-4C36-9258-FCA560EBF4A9}" srcOrd="0" destOrd="0" presId="urn:microsoft.com/office/officeart/2005/8/layout/lProcess3"/>
-    <dgm:cxn modelId="{F8C58A4A-AB0B-4A1F-A2DD-289D65288767}" type="presParOf" srcId="{D86458AA-2375-4A15-8DB1-90C24E61A441}" destId="{49A32811-02A6-43BD-9370-46D1421F7F14}" srcOrd="3" destOrd="0" presId="urn:microsoft.com/office/officeart/2005/8/layout/lProcess3"/>
-    <dgm:cxn modelId="{7A9A226F-E9B7-467F-A23D-63C126E606AC}" type="presParOf" srcId="{D86458AA-2375-4A15-8DB1-90C24E61A441}" destId="{65713D63-2E8C-466C-BB4F-0671265B0C34}" srcOrd="4" destOrd="0" presId="urn:microsoft.com/office/officeart/2005/8/layout/lProcess3"/>
-    <dgm:cxn modelId="{44688873-5820-4174-BC34-FB24CE5389E8}" type="presParOf" srcId="{65713D63-2E8C-466C-BB4F-0671265B0C34}" destId="{04DF0BD9-BD58-447F-9CE0-3F686A50ACFD}" srcOrd="0" destOrd="0" presId="urn:microsoft.com/office/officeart/2005/8/layout/lProcess3"/>
-    <dgm:cxn modelId="{7AAB481D-CFCD-4B5F-A16B-E593487838B9}" type="presParOf" srcId="{D86458AA-2375-4A15-8DB1-90C24E61A441}" destId="{3C6FD98B-FABB-46FA-B058-18ED832667E8}" srcOrd="5" destOrd="0" presId="urn:microsoft.com/office/officeart/2005/8/layout/lProcess3"/>
-    <dgm:cxn modelId="{EECF2552-15E1-48BA-A449-E877675B5FBB}" type="presParOf" srcId="{D86458AA-2375-4A15-8DB1-90C24E61A441}" destId="{899B5867-8CFC-4118-8AFF-3A040EA1F632}" srcOrd="6" destOrd="0" presId="urn:microsoft.com/office/officeart/2005/8/layout/lProcess3"/>
-    <dgm:cxn modelId="{5D038535-692D-45B3-B523-B520DBE4AFCB}" type="presParOf" srcId="{899B5867-8CFC-4118-8AFF-3A040EA1F632}" destId="{4DF77F13-AB85-4DFB-AFDD-D14538B13CAB}" srcOrd="0" destOrd="0" presId="urn:microsoft.com/office/officeart/2005/8/layout/lProcess3"/>
-    <dgm:cxn modelId="{EC4B9420-B9BF-4955-87AC-43D813639D28}" type="presParOf" srcId="{D86458AA-2375-4A15-8DB1-90C24E61A441}" destId="{1D21C3FF-7D71-4ADE-BB6E-7D1AC87FBB26}" srcOrd="7" destOrd="0" presId="urn:microsoft.com/office/officeart/2005/8/layout/lProcess3"/>
-    <dgm:cxn modelId="{B2BF3AE2-C9AF-4DFB-A53D-4979563F393B}" type="presParOf" srcId="{D86458AA-2375-4A15-8DB1-90C24E61A441}" destId="{3977D66F-C03F-4269-B7CD-FBC1D1EF73D9}" srcOrd="8" destOrd="0" presId="urn:microsoft.com/office/officeart/2005/8/layout/lProcess3"/>
-    <dgm:cxn modelId="{74D9E2D1-0541-4AA6-B10E-47DCDEC7AE2A}" type="presParOf" srcId="{3977D66F-C03F-4269-B7CD-FBC1D1EF73D9}" destId="{6F18A4C6-0AAE-472B-8B5D-CC1604C8A141}" srcOrd="0" destOrd="0" presId="urn:microsoft.com/office/officeart/2005/8/layout/lProcess3"/>
-    <dgm:cxn modelId="{F001E8F8-9F85-4394-B509-E42A1243D1E0}" type="presParOf" srcId="{D86458AA-2375-4A15-8DB1-90C24E61A441}" destId="{783D7A35-2560-432C-AB86-68594F79756E}" srcOrd="9" destOrd="0" presId="urn:microsoft.com/office/officeart/2005/8/layout/lProcess3"/>
-    <dgm:cxn modelId="{4293E5FD-DC33-4AF7-9DA5-AB0EB5495F32}" type="presParOf" srcId="{D86458AA-2375-4A15-8DB1-90C24E61A441}" destId="{9D55142D-AA26-4FC2-A531-C34906C2DCDE}" srcOrd="10" destOrd="0" presId="urn:microsoft.com/office/officeart/2005/8/layout/lProcess3"/>
-    <dgm:cxn modelId="{6EFADD6D-DE9E-4909-8AD4-367242EEE9C8}" type="presParOf" srcId="{9D55142D-AA26-4FC2-A531-C34906C2DCDE}" destId="{D01025D4-1B4B-4D45-9DAB-0020293F30BA}" srcOrd="0" destOrd="0" presId="urn:microsoft.com/office/officeart/2005/8/layout/lProcess3"/>
-    <dgm:cxn modelId="{7DC6E43D-3FC0-4F62-ABAB-0532DF3B9D01}" type="presParOf" srcId="{D86458AA-2375-4A15-8DB1-90C24E61A441}" destId="{291DC45A-A2A3-4F34-8EE2-CE9C06FC7310}" srcOrd="11" destOrd="0" presId="urn:microsoft.com/office/officeart/2005/8/layout/lProcess3"/>
-    <dgm:cxn modelId="{740F8AC0-3823-4FE7-911C-CB0DE7BED77E}" type="presParOf" srcId="{D86458AA-2375-4A15-8DB1-90C24E61A441}" destId="{69F8B09A-4754-4C77-B619-8D12128427A2}" srcOrd="12" destOrd="0" presId="urn:microsoft.com/office/officeart/2005/8/layout/lProcess3"/>
-    <dgm:cxn modelId="{A2B4F06E-1533-41C2-96DC-FE4AE3B27B1D}" type="presParOf" srcId="{69F8B09A-4754-4C77-B619-8D12128427A2}" destId="{71F78A99-0D15-46FC-883B-5016CA07D37A}" srcOrd="0" destOrd="0" presId="urn:microsoft.com/office/officeart/2005/8/layout/lProcess3"/>
-    <dgm:cxn modelId="{031FB363-2A59-4D06-B1CC-55C11DAF1986}" type="presParOf" srcId="{D86458AA-2375-4A15-8DB1-90C24E61A441}" destId="{40CB5F6A-C190-4DE2-81B7-A1340F31F4D9}" srcOrd="13" destOrd="0" presId="urn:microsoft.com/office/officeart/2005/8/layout/lProcess3"/>
-    <dgm:cxn modelId="{98FCC4BF-EBDE-43DD-B66A-86E69FD3DDF4}" type="presParOf" srcId="{D86458AA-2375-4A15-8DB1-90C24E61A441}" destId="{949B1F05-6307-4D77-9FA4-17811F3ED7D8}" srcOrd="14" destOrd="0" presId="urn:microsoft.com/office/officeart/2005/8/layout/lProcess3"/>
-    <dgm:cxn modelId="{E47FA1D0-2D36-4717-B00F-EAE5396273C9}" type="presParOf" srcId="{949B1F05-6307-4D77-9FA4-17811F3ED7D8}" destId="{0DA82BC4-B6C6-48A8-8AEC-1FDDF365AAD6}" srcOrd="0" destOrd="0" presId="urn:microsoft.com/office/officeart/2005/8/layout/lProcess3"/>
-    <dgm:cxn modelId="{2627E290-50AB-4BC7-A24D-AAAFD203FE36}" type="presParOf" srcId="{D86458AA-2375-4A15-8DB1-90C24E61A441}" destId="{A9139CD2-66D3-409D-AFAA-9A8635896276}" srcOrd="15" destOrd="0" presId="urn:microsoft.com/office/officeart/2005/8/layout/lProcess3"/>
-    <dgm:cxn modelId="{AA29721D-65B2-405C-A8FC-4A1A00404229}" type="presParOf" srcId="{D86458AA-2375-4A15-8DB1-90C24E61A441}" destId="{031BB06C-9F61-4F23-B317-672473DA9604}" srcOrd="16" destOrd="0" presId="urn:microsoft.com/office/officeart/2005/8/layout/lProcess3"/>
-    <dgm:cxn modelId="{29440836-01D7-488B-8E8C-D2C535F86845}" type="presParOf" srcId="{031BB06C-9F61-4F23-B317-672473DA9604}" destId="{4AC3ED48-F5EA-4C72-821E-00634B3E3CB4}" srcOrd="0" destOrd="0" presId="urn:microsoft.com/office/officeart/2005/8/layout/lProcess3"/>
+    <dgm:cxn modelId="{82E3D353-7614-47A4-9E99-18BE2D4BF887}" type="presOf" srcId="{88F5F25D-1164-469A-8B32-9BFF89C205DF}" destId="{D86458AA-2375-4A15-8DB1-90C24E61A441}" srcOrd="0" destOrd="0" presId="urn:microsoft.com/office/officeart/2005/8/layout/lProcess3"/>
+    <dgm:cxn modelId="{95BE96C9-AE60-49B4-8450-35C62DC6CA3A}" type="presParOf" srcId="{D86458AA-2375-4A15-8DB1-90C24E61A441}" destId="{7391EB38-400D-4F30-BF32-264B9C5B670C}" srcOrd="0" destOrd="0" presId="urn:microsoft.com/office/officeart/2005/8/layout/lProcess3"/>
+    <dgm:cxn modelId="{314AB9C2-906D-4555-9371-8050BB5B153D}" type="presParOf" srcId="{7391EB38-400D-4F30-BF32-264B9C5B670C}" destId="{568B9FAA-4CE6-4355-9603-C8FDE2F90B33}" srcOrd="0" destOrd="0" presId="urn:microsoft.com/office/officeart/2005/8/layout/lProcess3"/>
+    <dgm:cxn modelId="{AF003ACC-7E13-48F8-A049-88C7A418FD1A}" type="presParOf" srcId="{D86458AA-2375-4A15-8DB1-90C24E61A441}" destId="{44CAF2AD-F006-4061-831F-B133575A7FCC}" srcOrd="1" destOrd="0" presId="urn:microsoft.com/office/officeart/2005/8/layout/lProcess3"/>
+    <dgm:cxn modelId="{B5D768BD-19BB-43E7-988F-94FE6A278A7A}" type="presParOf" srcId="{D86458AA-2375-4A15-8DB1-90C24E61A441}" destId="{F38D785A-57D4-4053-A033-C2AD1DCE3EED}" srcOrd="2" destOrd="0" presId="urn:microsoft.com/office/officeart/2005/8/layout/lProcess3"/>
+    <dgm:cxn modelId="{3EF39D3D-B28F-4CB0-82EF-2C39BAAC6F4E}" type="presParOf" srcId="{F38D785A-57D4-4053-A033-C2AD1DCE3EED}" destId="{EAB26FB1-5F27-4C36-9258-FCA560EBF4A9}" srcOrd="0" destOrd="0" presId="urn:microsoft.com/office/officeart/2005/8/layout/lProcess3"/>
+    <dgm:cxn modelId="{8E8A0B90-626E-41D9-8DB1-537F3F2A0522}" type="presParOf" srcId="{D86458AA-2375-4A15-8DB1-90C24E61A441}" destId="{49A32811-02A6-43BD-9370-46D1421F7F14}" srcOrd="3" destOrd="0" presId="urn:microsoft.com/office/officeart/2005/8/layout/lProcess3"/>
+    <dgm:cxn modelId="{C7EC8BFB-3C28-42F2-8BB6-E4C00292C75E}" type="presParOf" srcId="{D86458AA-2375-4A15-8DB1-90C24E61A441}" destId="{65713D63-2E8C-466C-BB4F-0671265B0C34}" srcOrd="4" destOrd="0" presId="urn:microsoft.com/office/officeart/2005/8/layout/lProcess3"/>
+    <dgm:cxn modelId="{A30CAD0E-0A38-4C55-BF8F-CDC34730D744}" type="presParOf" srcId="{65713D63-2E8C-466C-BB4F-0671265B0C34}" destId="{04DF0BD9-BD58-447F-9CE0-3F686A50ACFD}" srcOrd="0" destOrd="0" presId="urn:microsoft.com/office/officeart/2005/8/layout/lProcess3"/>
+    <dgm:cxn modelId="{755FE536-FDD0-4F89-ABD6-5259793A835E}" type="presParOf" srcId="{D86458AA-2375-4A15-8DB1-90C24E61A441}" destId="{3C6FD98B-FABB-46FA-B058-18ED832667E8}" srcOrd="5" destOrd="0" presId="urn:microsoft.com/office/officeart/2005/8/layout/lProcess3"/>
+    <dgm:cxn modelId="{C8DBDB93-192E-451B-AE79-78FBDBCBA70A}" type="presParOf" srcId="{D86458AA-2375-4A15-8DB1-90C24E61A441}" destId="{899B5867-8CFC-4118-8AFF-3A040EA1F632}" srcOrd="6" destOrd="0" presId="urn:microsoft.com/office/officeart/2005/8/layout/lProcess3"/>
+    <dgm:cxn modelId="{AB600F49-7620-4BDE-97B2-2384F211CA1B}" type="presParOf" srcId="{899B5867-8CFC-4118-8AFF-3A040EA1F632}" destId="{4DF77F13-AB85-4DFB-AFDD-D14538B13CAB}" srcOrd="0" destOrd="0" presId="urn:microsoft.com/office/officeart/2005/8/layout/lProcess3"/>
+    <dgm:cxn modelId="{8490F969-82FE-499E-A158-D94FB93CD3E5}" type="presParOf" srcId="{D86458AA-2375-4A15-8DB1-90C24E61A441}" destId="{1D21C3FF-7D71-4ADE-BB6E-7D1AC87FBB26}" srcOrd="7" destOrd="0" presId="urn:microsoft.com/office/officeart/2005/8/layout/lProcess3"/>
+    <dgm:cxn modelId="{BD144D72-D768-4EAE-8F25-44C578A15E9C}" type="presParOf" srcId="{D86458AA-2375-4A15-8DB1-90C24E61A441}" destId="{3977D66F-C03F-4269-B7CD-FBC1D1EF73D9}" srcOrd="8" destOrd="0" presId="urn:microsoft.com/office/officeart/2005/8/layout/lProcess3"/>
+    <dgm:cxn modelId="{0532F3D9-7703-403A-89C5-A6FF62BFD3F5}" type="presParOf" srcId="{3977D66F-C03F-4269-B7CD-FBC1D1EF73D9}" destId="{6F18A4C6-0AAE-472B-8B5D-CC1604C8A141}" srcOrd="0" destOrd="0" presId="urn:microsoft.com/office/officeart/2005/8/layout/lProcess3"/>
+    <dgm:cxn modelId="{1251844D-8729-4AFE-9638-43952C8A88A9}" type="presParOf" srcId="{D86458AA-2375-4A15-8DB1-90C24E61A441}" destId="{783D7A35-2560-432C-AB86-68594F79756E}" srcOrd="9" destOrd="0" presId="urn:microsoft.com/office/officeart/2005/8/layout/lProcess3"/>
+    <dgm:cxn modelId="{52221634-8277-4058-A87B-9559825EAFC2}" type="presParOf" srcId="{D86458AA-2375-4A15-8DB1-90C24E61A441}" destId="{9D55142D-AA26-4FC2-A531-C34906C2DCDE}" srcOrd="10" destOrd="0" presId="urn:microsoft.com/office/officeart/2005/8/layout/lProcess3"/>
+    <dgm:cxn modelId="{A828ADF6-8FA6-4A32-8B78-7E2F09E63C19}" type="presParOf" srcId="{9D55142D-AA26-4FC2-A531-C34906C2DCDE}" destId="{D01025D4-1B4B-4D45-9DAB-0020293F30BA}" srcOrd="0" destOrd="0" presId="urn:microsoft.com/office/officeart/2005/8/layout/lProcess3"/>
+    <dgm:cxn modelId="{77BFEAC0-9310-4D5A-BC8C-2AB1DF2D4E9A}" type="presParOf" srcId="{D86458AA-2375-4A15-8DB1-90C24E61A441}" destId="{291DC45A-A2A3-4F34-8EE2-CE9C06FC7310}" srcOrd="11" destOrd="0" presId="urn:microsoft.com/office/officeart/2005/8/layout/lProcess3"/>
+    <dgm:cxn modelId="{3B0DD2C7-0505-49E9-958E-4B48255986CB}" type="presParOf" srcId="{D86458AA-2375-4A15-8DB1-90C24E61A441}" destId="{69F8B09A-4754-4C77-B619-8D12128427A2}" srcOrd="12" destOrd="0" presId="urn:microsoft.com/office/officeart/2005/8/layout/lProcess3"/>
+    <dgm:cxn modelId="{41AD1EDE-AE9B-44A7-A542-AC1593020FB2}" type="presParOf" srcId="{69F8B09A-4754-4C77-B619-8D12128427A2}" destId="{71F78A99-0D15-46FC-883B-5016CA07D37A}" srcOrd="0" destOrd="0" presId="urn:microsoft.com/office/officeart/2005/8/layout/lProcess3"/>
+    <dgm:cxn modelId="{A35E4444-315E-4283-89FD-3BD7EF6B8A2F}" type="presParOf" srcId="{D86458AA-2375-4A15-8DB1-90C24E61A441}" destId="{40CB5F6A-C190-4DE2-81B7-A1340F31F4D9}" srcOrd="13" destOrd="0" presId="urn:microsoft.com/office/officeart/2005/8/layout/lProcess3"/>
+    <dgm:cxn modelId="{5DE6B81D-C7F3-4034-852E-253C897F45D1}" type="presParOf" srcId="{D86458AA-2375-4A15-8DB1-90C24E61A441}" destId="{949B1F05-6307-4D77-9FA4-17811F3ED7D8}" srcOrd="14" destOrd="0" presId="urn:microsoft.com/office/officeart/2005/8/layout/lProcess3"/>
+    <dgm:cxn modelId="{937A6507-7D33-4065-89FD-51D6ABDFFEC0}" type="presParOf" srcId="{949B1F05-6307-4D77-9FA4-17811F3ED7D8}" destId="{0DA82BC4-B6C6-48A8-8AEC-1FDDF365AAD6}" srcOrd="0" destOrd="0" presId="urn:microsoft.com/office/officeart/2005/8/layout/lProcess3"/>
+    <dgm:cxn modelId="{31CBF99B-4B65-4FB2-A2C5-E4F81177A498}" type="presParOf" srcId="{D86458AA-2375-4A15-8DB1-90C24E61A441}" destId="{A9139CD2-66D3-409D-AFAA-9A8635896276}" srcOrd="15" destOrd="0" presId="urn:microsoft.com/office/officeart/2005/8/layout/lProcess3"/>
+    <dgm:cxn modelId="{691E9634-9F2F-45FC-BAD7-B34571C0D773}" type="presParOf" srcId="{D86458AA-2375-4A15-8DB1-90C24E61A441}" destId="{031BB06C-9F61-4F23-B317-672473DA9604}" srcOrd="16" destOrd="0" presId="urn:microsoft.com/office/officeart/2005/8/layout/lProcess3"/>
+    <dgm:cxn modelId="{FBC7E282-82C1-408C-A224-C938BC0A4E61}" type="presParOf" srcId="{031BB06C-9F61-4F23-B317-672473DA9604}" destId="{4AC3ED48-F5EA-4C72-821E-00634B3E3CB4}" srcOrd="0" destOrd="0" presId="urn:microsoft.com/office/officeart/2005/8/layout/lProcess3"/>
   </dgm:cxnLst>
   <dgm:bg/>
   <dgm:whole/>
@@ -14910,15 +14920,15 @@
   </dgm:ptLst>
   <dgm:cxnLst>
     <dgm:cxn modelId="{7B32ECC3-FBF0-4107-AA36-52B5870BE238}" srcId="{7BEAD1EF-7976-4A48-A737-C1680C15550C}" destId="{21895CEB-D833-40E2-A883-5936927CAA5F}" srcOrd="0" destOrd="0" parTransId="{16F51CA7-731D-44C8-86A4-DD2ED89F7154}" sibTransId="{E54A2AEB-13A9-4839-9D4C-C79B62945435}"/>
-    <dgm:cxn modelId="{2D09196B-7353-43E0-8791-BFC01E0D10D4}" type="presOf" srcId="{7BEAD1EF-7976-4A48-A737-C1680C15550C}" destId="{D3D23916-1F2C-41B9-8127-6E53CD136E68}" srcOrd="0" destOrd="0" presId="urn:microsoft.com/office/officeart/2005/8/layout/hProcess7"/>
-    <dgm:cxn modelId="{5903C3BD-E17C-415E-B099-66FD467F417F}" type="presOf" srcId="{7BEAD1EF-7976-4A48-A737-C1680C15550C}" destId="{592787B2-35C0-4F7E-AE21-C0D6AFE9DDFE}" srcOrd="1" destOrd="0" presId="urn:microsoft.com/office/officeart/2005/8/layout/hProcess7"/>
-    <dgm:cxn modelId="{B70550EC-942B-4839-BDF8-E8E4DF1CA9DB}" type="presOf" srcId="{D362F44C-BD6B-4842-94CC-EDF795F73702}" destId="{20A474A9-B645-4E9C-B49B-BE44AA18C258}" srcOrd="0" destOrd="0" presId="urn:microsoft.com/office/officeart/2005/8/layout/hProcess7"/>
-    <dgm:cxn modelId="{6FB7ED10-049C-4DA2-BBED-882913BB9E36}" type="presOf" srcId="{21895CEB-D833-40E2-A883-5936927CAA5F}" destId="{B852DAA4-4532-47A8-A0E2-6DB45AD26584}" srcOrd="0" destOrd="0" presId="urn:microsoft.com/office/officeart/2005/8/layout/hProcess7"/>
+    <dgm:cxn modelId="{105D26D2-44D2-4BEF-BFF8-9516AABA17FF}" type="presOf" srcId="{D362F44C-BD6B-4842-94CC-EDF795F73702}" destId="{20A474A9-B645-4E9C-B49B-BE44AA18C258}" srcOrd="0" destOrd="0" presId="urn:microsoft.com/office/officeart/2005/8/layout/hProcess7"/>
+    <dgm:cxn modelId="{4C4F1288-8979-46D5-B172-3E450B71A496}" type="presOf" srcId="{21895CEB-D833-40E2-A883-5936927CAA5F}" destId="{B852DAA4-4532-47A8-A0E2-6DB45AD26584}" srcOrd="0" destOrd="0" presId="urn:microsoft.com/office/officeart/2005/8/layout/hProcess7"/>
+    <dgm:cxn modelId="{458DE4B0-EAF4-4BDB-866E-6DE68096F6E1}" type="presOf" srcId="{7BEAD1EF-7976-4A48-A737-C1680C15550C}" destId="{592787B2-35C0-4F7E-AE21-C0D6AFE9DDFE}" srcOrd="1" destOrd="0" presId="urn:microsoft.com/office/officeart/2005/8/layout/hProcess7"/>
+    <dgm:cxn modelId="{0BF866D9-4BE1-4849-B26C-F45227919118}" type="presOf" srcId="{7BEAD1EF-7976-4A48-A737-C1680C15550C}" destId="{D3D23916-1F2C-41B9-8127-6E53CD136E68}" srcOrd="0" destOrd="0" presId="urn:microsoft.com/office/officeart/2005/8/layout/hProcess7"/>
     <dgm:cxn modelId="{9EAC7B30-1F5D-426F-8CE3-81361D1C3C53}" srcId="{D362F44C-BD6B-4842-94CC-EDF795F73702}" destId="{7BEAD1EF-7976-4A48-A737-C1680C15550C}" srcOrd="0" destOrd="0" parTransId="{D3AF0650-D6F4-49AF-93EE-C0767DE8B9E6}" sibTransId="{F3533CD9-C047-401A-B321-833DA7AA9DE7}"/>
-    <dgm:cxn modelId="{759C348B-95FA-4FB8-BA93-2F65E587DCE5}" type="presParOf" srcId="{20A474A9-B645-4E9C-B49B-BE44AA18C258}" destId="{1449528C-5A6D-415E-92EB-997CB4484CC5}" srcOrd="0" destOrd="0" presId="urn:microsoft.com/office/officeart/2005/8/layout/hProcess7"/>
-    <dgm:cxn modelId="{78A968EC-7DD1-4E2E-87FD-E56163BB9087}" type="presParOf" srcId="{1449528C-5A6D-415E-92EB-997CB4484CC5}" destId="{D3D23916-1F2C-41B9-8127-6E53CD136E68}" srcOrd="0" destOrd="0" presId="urn:microsoft.com/office/officeart/2005/8/layout/hProcess7"/>
-    <dgm:cxn modelId="{CD48078E-45A6-4E0F-BC02-5627DFE925BC}" type="presParOf" srcId="{1449528C-5A6D-415E-92EB-997CB4484CC5}" destId="{592787B2-35C0-4F7E-AE21-C0D6AFE9DDFE}" srcOrd="1" destOrd="0" presId="urn:microsoft.com/office/officeart/2005/8/layout/hProcess7"/>
-    <dgm:cxn modelId="{FB685CB8-D3BD-4C5B-A492-EBBE936AFF7E}" type="presParOf" srcId="{1449528C-5A6D-415E-92EB-997CB4484CC5}" destId="{B852DAA4-4532-47A8-A0E2-6DB45AD26584}" srcOrd="2" destOrd="0" presId="urn:microsoft.com/office/officeart/2005/8/layout/hProcess7"/>
+    <dgm:cxn modelId="{76EF3EDB-5271-46DC-A51E-437271E4BACF}" type="presParOf" srcId="{20A474A9-B645-4E9C-B49B-BE44AA18C258}" destId="{1449528C-5A6D-415E-92EB-997CB4484CC5}" srcOrd="0" destOrd="0" presId="urn:microsoft.com/office/officeart/2005/8/layout/hProcess7"/>
+    <dgm:cxn modelId="{9FF82007-AA60-4B4F-990D-9D018A415077}" type="presParOf" srcId="{1449528C-5A6D-415E-92EB-997CB4484CC5}" destId="{D3D23916-1F2C-41B9-8127-6E53CD136E68}" srcOrd="0" destOrd="0" presId="urn:microsoft.com/office/officeart/2005/8/layout/hProcess7"/>
+    <dgm:cxn modelId="{77FF4A47-CECE-4992-BC3B-58874BB20ECC}" type="presParOf" srcId="{1449528C-5A6D-415E-92EB-997CB4484CC5}" destId="{592787B2-35C0-4F7E-AE21-C0D6AFE9DDFE}" srcOrd="1" destOrd="0" presId="urn:microsoft.com/office/officeart/2005/8/layout/hProcess7"/>
+    <dgm:cxn modelId="{B4B3AD8D-E508-4046-B27B-C347B7E53019}" type="presParOf" srcId="{1449528C-5A6D-415E-92EB-997CB4484CC5}" destId="{B852DAA4-4532-47A8-A0E2-6DB45AD26584}" srcOrd="2" destOrd="0" presId="urn:microsoft.com/office/officeart/2005/8/layout/hProcess7"/>
   </dgm:cxnLst>
   <dgm:bg/>
   <dgm:whole/>
@@ -15326,36 +15336,36 @@
     </dgm:pt>
   </dgm:ptLst>
   <dgm:cxnLst>
+    <dgm:cxn modelId="{55BED870-7F0C-4287-96A7-15B1AB60D089}" type="presOf" srcId="{03213475-4A59-470A-9C88-0E6140E020F2}" destId="{EAB26FB1-5F27-4C36-9258-FCA560EBF4A9}" srcOrd="0" destOrd="0" presId="urn:microsoft.com/office/officeart/2005/8/layout/lProcess3"/>
+    <dgm:cxn modelId="{8F4426A7-BF18-4F46-A3D2-FFF64695A85C}" type="presOf" srcId="{688B353D-AA6D-44A3-89FB-28E58C3BFF6D}" destId="{D1244001-5F5B-4529-B00C-280E5149C8F3}" srcOrd="0" destOrd="0" presId="urn:microsoft.com/office/officeart/2005/8/layout/lProcess3"/>
     <dgm:cxn modelId="{88E33BF5-F847-44B5-8A2F-5B181BE7EEA1}" srcId="{88F5F25D-1164-469A-8B32-9BFF89C205DF}" destId="{1EBFC517-FF9E-4040-B08B-33A8AADC3928}" srcOrd="0" destOrd="0" parTransId="{0B6E81CD-6D27-4ED0-9F0A-1D8E3BCBDDEE}" sibTransId="{1FDB550C-9FD9-49C7-BD66-663326D1F726}"/>
     <dgm:cxn modelId="{9AA2091F-4F0F-4889-AAFA-B4065710AD96}" srcId="{88F5F25D-1164-469A-8B32-9BFF89C205DF}" destId="{9D77D418-C0CA-4BF5-BE77-E2C098A7E714}" srcOrd="2" destOrd="0" parTransId="{DC2A3065-547A-4BEA-B062-0FCF05FADA2B}" sibTransId="{6B06B20F-4649-4A1A-A6B9-AAC9AF2AB05C}"/>
-    <dgm:cxn modelId="{725CA1A5-6AB3-4399-BD9F-2CA80E984E7C}" type="presOf" srcId="{88F5F25D-1164-469A-8B32-9BFF89C205DF}" destId="{D86458AA-2375-4A15-8DB1-90C24E61A441}" srcOrd="0" destOrd="0" presId="urn:microsoft.com/office/officeart/2005/8/layout/lProcess3"/>
-    <dgm:cxn modelId="{A3672F7A-F583-49FF-BFE9-4FC075DAFE54}" type="presOf" srcId="{9D77D418-C0CA-4BF5-BE77-E2C098A7E714}" destId="{04DF0BD9-BD58-447F-9CE0-3F686A50ACFD}" srcOrd="0" destOrd="0" presId="urn:microsoft.com/office/officeart/2005/8/layout/lProcess3"/>
-    <dgm:cxn modelId="{9333C60A-D20E-4490-9805-99370095F718}" type="presOf" srcId="{9DBE650A-6C0C-49B2-9611-31B06BD2D99B}" destId="{D37E9E4F-69AA-45A1-883D-D7E3D0AC39D5}" srcOrd="0" destOrd="0" presId="urn:microsoft.com/office/officeart/2005/8/layout/lProcess3"/>
-    <dgm:cxn modelId="{555130CD-1D16-42E7-B689-EED5BED40C29}" type="presOf" srcId="{1A3C8E8B-63C1-45FB-969A-58FC30FF5667}" destId="{FAABD09F-03BB-4905-8EDB-129BE4BC1DD8}" srcOrd="0" destOrd="0" presId="urn:microsoft.com/office/officeart/2005/8/layout/lProcess3"/>
-    <dgm:cxn modelId="{48482712-F624-4AAA-83C0-01E3A74F7DB8}" type="presOf" srcId="{688B353D-AA6D-44A3-89FB-28E58C3BFF6D}" destId="{D1244001-5F5B-4529-B00C-280E5149C8F3}" srcOrd="0" destOrd="0" presId="urn:microsoft.com/office/officeart/2005/8/layout/lProcess3"/>
-    <dgm:cxn modelId="{27D79734-F01E-412F-8EC0-FFFFCF0FE4B7}" type="presOf" srcId="{1EBFC517-FF9E-4040-B08B-33A8AADC3928}" destId="{568B9FAA-4CE6-4355-9603-C8FDE2F90B33}" srcOrd="0" destOrd="0" presId="urn:microsoft.com/office/officeart/2005/8/layout/lProcess3"/>
+    <dgm:cxn modelId="{F3D8ADDD-17AF-407F-8236-A68A5123FF6C}" type="presOf" srcId="{1A3C8E8B-63C1-45FB-969A-58FC30FF5667}" destId="{FAABD09F-03BB-4905-8EDB-129BE4BC1DD8}" srcOrd="0" destOrd="0" presId="urn:microsoft.com/office/officeart/2005/8/layout/lProcess3"/>
+    <dgm:cxn modelId="{96EDF9FA-DA26-4F37-B1D5-06D94A498725}" type="presOf" srcId="{1EBFC517-FF9E-4040-B08B-33A8AADC3928}" destId="{568B9FAA-4CE6-4355-9603-C8FDE2F90B33}" srcOrd="0" destOrd="0" presId="urn:microsoft.com/office/officeart/2005/8/layout/lProcess3"/>
+    <dgm:cxn modelId="{8AD8107E-4E8B-4D15-AB6A-666FA139D1FE}" type="presOf" srcId="{9D77D418-C0CA-4BF5-BE77-E2C098A7E714}" destId="{04DF0BD9-BD58-447F-9CE0-3F686A50ACFD}" srcOrd="0" destOrd="0" presId="urn:microsoft.com/office/officeart/2005/8/layout/lProcess3"/>
+    <dgm:cxn modelId="{D2007132-F271-44E3-BA0A-C0B2F288598D}" type="presOf" srcId="{88F5F25D-1164-469A-8B32-9BFF89C205DF}" destId="{D86458AA-2375-4A15-8DB1-90C24E61A441}" srcOrd="0" destOrd="0" presId="urn:microsoft.com/office/officeart/2005/8/layout/lProcess3"/>
     <dgm:cxn modelId="{E2A92ED4-A422-43CD-8F65-F3F27A1CC586}" srcId="{88F5F25D-1164-469A-8B32-9BFF89C205DF}" destId="{9DBE650A-6C0C-49B2-9611-31B06BD2D99B}" srcOrd="5" destOrd="0" parTransId="{C0382984-4AFF-4B6A-B7CA-50AA4BFCE509}" sibTransId="{210D8E5F-7395-41ED-AD51-44E38B1BC38A}"/>
     <dgm:cxn modelId="{C895B651-FF4D-4246-A6A2-8882F93DC3C6}" srcId="{88F5F25D-1164-469A-8B32-9BFF89C205DF}" destId="{1A3C8E8B-63C1-45FB-969A-58FC30FF5667}" srcOrd="3" destOrd="0" parTransId="{69741CD2-7DB8-4655-A639-7E683F63332E}" sibTransId="{F4839D87-0D25-4283-B258-82597CB6AD35}"/>
     <dgm:cxn modelId="{3262080E-2363-4AEC-B5C3-9A5657F1E5C7}" srcId="{88F5F25D-1164-469A-8B32-9BFF89C205DF}" destId="{688B353D-AA6D-44A3-89FB-28E58C3BFF6D}" srcOrd="4" destOrd="0" parTransId="{9373AEB8-CF9E-4E24-9355-2F63E69E1F9C}" sibTransId="{F7BA7A67-E1BD-4924-B009-0062389B685B}"/>
-    <dgm:cxn modelId="{2AD8C84C-5A91-4E73-9161-F38FDF3C6384}" type="presOf" srcId="{03213475-4A59-470A-9C88-0E6140E020F2}" destId="{EAB26FB1-5F27-4C36-9258-FCA560EBF4A9}" srcOrd="0" destOrd="0" presId="urn:microsoft.com/office/officeart/2005/8/layout/lProcess3"/>
+    <dgm:cxn modelId="{AD6ECE73-9128-46C9-8029-889DC9359138}" type="presOf" srcId="{9DBE650A-6C0C-49B2-9611-31B06BD2D99B}" destId="{D37E9E4F-69AA-45A1-883D-D7E3D0AC39D5}" srcOrd="0" destOrd="0" presId="urn:microsoft.com/office/officeart/2005/8/layout/lProcess3"/>
     <dgm:cxn modelId="{B9A851D4-8A7E-4D59-8D03-B989EB60B30C}" srcId="{88F5F25D-1164-469A-8B32-9BFF89C205DF}" destId="{03213475-4A59-470A-9C88-0E6140E020F2}" srcOrd="1" destOrd="0" parTransId="{D1A49022-4B9B-4600-BDEA-D9BADD21AA67}" sibTransId="{1248161F-4809-430F-894B-2B7DA47014A7}"/>
-    <dgm:cxn modelId="{9A3C29E1-5D73-4CA8-96FB-097CE8492192}" type="presParOf" srcId="{D86458AA-2375-4A15-8DB1-90C24E61A441}" destId="{7391EB38-400D-4F30-BF32-264B9C5B670C}" srcOrd="0" destOrd="0" presId="urn:microsoft.com/office/officeart/2005/8/layout/lProcess3"/>
-    <dgm:cxn modelId="{B0DFE9C3-311B-4A4B-B1E3-640BF32F905C}" type="presParOf" srcId="{7391EB38-400D-4F30-BF32-264B9C5B670C}" destId="{568B9FAA-4CE6-4355-9603-C8FDE2F90B33}" srcOrd="0" destOrd="0" presId="urn:microsoft.com/office/officeart/2005/8/layout/lProcess3"/>
-    <dgm:cxn modelId="{62C178F3-6079-48C5-9438-C44DFE4D6EB1}" type="presParOf" srcId="{D86458AA-2375-4A15-8DB1-90C24E61A441}" destId="{44CAF2AD-F006-4061-831F-B133575A7FCC}" srcOrd="1" destOrd="0" presId="urn:microsoft.com/office/officeart/2005/8/layout/lProcess3"/>
-    <dgm:cxn modelId="{86A5BEA9-F509-4632-99A4-4B6443ABBE6F}" type="presParOf" srcId="{D86458AA-2375-4A15-8DB1-90C24E61A441}" destId="{F38D785A-57D4-4053-A033-C2AD1DCE3EED}" srcOrd="2" destOrd="0" presId="urn:microsoft.com/office/officeart/2005/8/layout/lProcess3"/>
-    <dgm:cxn modelId="{E7D9E951-6549-44E1-89AA-A0D90DD77C39}" type="presParOf" srcId="{F38D785A-57D4-4053-A033-C2AD1DCE3EED}" destId="{EAB26FB1-5F27-4C36-9258-FCA560EBF4A9}" srcOrd="0" destOrd="0" presId="urn:microsoft.com/office/officeart/2005/8/layout/lProcess3"/>
-    <dgm:cxn modelId="{ECB02234-D512-4F68-B721-FA1F1EB65E8E}" type="presParOf" srcId="{D86458AA-2375-4A15-8DB1-90C24E61A441}" destId="{49A32811-02A6-43BD-9370-46D1421F7F14}" srcOrd="3" destOrd="0" presId="urn:microsoft.com/office/officeart/2005/8/layout/lProcess3"/>
-    <dgm:cxn modelId="{8F2DD7A8-18B1-4ECF-AB51-0427F8D3E00C}" type="presParOf" srcId="{D86458AA-2375-4A15-8DB1-90C24E61A441}" destId="{65713D63-2E8C-466C-BB4F-0671265B0C34}" srcOrd="4" destOrd="0" presId="urn:microsoft.com/office/officeart/2005/8/layout/lProcess3"/>
-    <dgm:cxn modelId="{154899AF-F262-4DA6-9DFF-B1676DAE5F39}" type="presParOf" srcId="{65713D63-2E8C-466C-BB4F-0671265B0C34}" destId="{04DF0BD9-BD58-447F-9CE0-3F686A50ACFD}" srcOrd="0" destOrd="0" presId="urn:microsoft.com/office/officeart/2005/8/layout/lProcess3"/>
-    <dgm:cxn modelId="{DDE12CBD-959E-4805-812B-38C9B0B68764}" type="presParOf" srcId="{D86458AA-2375-4A15-8DB1-90C24E61A441}" destId="{DFF7D72B-578E-442A-ACB9-C5606E23BDE3}" srcOrd="5" destOrd="0" presId="urn:microsoft.com/office/officeart/2005/8/layout/lProcess3"/>
-    <dgm:cxn modelId="{30B721D7-D623-491A-B37F-FF4D3681AF76}" type="presParOf" srcId="{D86458AA-2375-4A15-8DB1-90C24E61A441}" destId="{EF2482EC-F746-4BAC-8F00-A80869506A9D}" srcOrd="6" destOrd="0" presId="urn:microsoft.com/office/officeart/2005/8/layout/lProcess3"/>
-    <dgm:cxn modelId="{B5AA40CF-40B6-4509-8DFF-A9D763DF642D}" type="presParOf" srcId="{EF2482EC-F746-4BAC-8F00-A80869506A9D}" destId="{FAABD09F-03BB-4905-8EDB-129BE4BC1DD8}" srcOrd="0" destOrd="0" presId="urn:microsoft.com/office/officeart/2005/8/layout/lProcess3"/>
-    <dgm:cxn modelId="{9C540844-50D6-4605-AFC6-3B6978F4EDF1}" type="presParOf" srcId="{D86458AA-2375-4A15-8DB1-90C24E61A441}" destId="{545B1DDE-4A03-4A59-BED8-8ED842B7A95D}" srcOrd="7" destOrd="0" presId="urn:microsoft.com/office/officeart/2005/8/layout/lProcess3"/>
-    <dgm:cxn modelId="{B08327BD-0BBA-4136-A818-117B6771CED7}" type="presParOf" srcId="{D86458AA-2375-4A15-8DB1-90C24E61A441}" destId="{0EC6E9CD-4260-4357-90CE-539E7507E295}" srcOrd="8" destOrd="0" presId="urn:microsoft.com/office/officeart/2005/8/layout/lProcess3"/>
-    <dgm:cxn modelId="{E9CCF014-4476-49DD-B648-C549662B37D7}" type="presParOf" srcId="{0EC6E9CD-4260-4357-90CE-539E7507E295}" destId="{D1244001-5F5B-4529-B00C-280E5149C8F3}" srcOrd="0" destOrd="0" presId="urn:microsoft.com/office/officeart/2005/8/layout/lProcess3"/>
-    <dgm:cxn modelId="{BD095D0D-921E-4632-9C79-1D7297A3BDEE}" type="presParOf" srcId="{D86458AA-2375-4A15-8DB1-90C24E61A441}" destId="{C70CAA6C-5E6A-4349-A177-8FD0FDDC45C5}" srcOrd="9" destOrd="0" presId="urn:microsoft.com/office/officeart/2005/8/layout/lProcess3"/>
-    <dgm:cxn modelId="{4AA8450D-66E8-4E86-AC2A-C0016ABB5618}" type="presParOf" srcId="{D86458AA-2375-4A15-8DB1-90C24E61A441}" destId="{775DB5A5-F0F1-468B-B89C-B9C0D89FFCF7}" srcOrd="10" destOrd="0" presId="urn:microsoft.com/office/officeart/2005/8/layout/lProcess3"/>
-    <dgm:cxn modelId="{43C5FF1E-27E2-4C7F-9414-E2DB4A0D76C7}" type="presParOf" srcId="{775DB5A5-F0F1-468B-B89C-B9C0D89FFCF7}" destId="{D37E9E4F-69AA-45A1-883D-D7E3D0AC39D5}" srcOrd="0" destOrd="0" presId="urn:microsoft.com/office/officeart/2005/8/layout/lProcess3"/>
+    <dgm:cxn modelId="{2D2D886C-3644-4213-B436-BE25DF0D4714}" type="presParOf" srcId="{D86458AA-2375-4A15-8DB1-90C24E61A441}" destId="{7391EB38-400D-4F30-BF32-264B9C5B670C}" srcOrd="0" destOrd="0" presId="urn:microsoft.com/office/officeart/2005/8/layout/lProcess3"/>
+    <dgm:cxn modelId="{FE3B15E4-2102-49F2-9F2B-F183F9D93ACA}" type="presParOf" srcId="{7391EB38-400D-4F30-BF32-264B9C5B670C}" destId="{568B9FAA-4CE6-4355-9603-C8FDE2F90B33}" srcOrd="0" destOrd="0" presId="urn:microsoft.com/office/officeart/2005/8/layout/lProcess3"/>
+    <dgm:cxn modelId="{C39D8741-8659-403C-B70F-9F1E165A7972}" type="presParOf" srcId="{D86458AA-2375-4A15-8DB1-90C24E61A441}" destId="{44CAF2AD-F006-4061-831F-B133575A7FCC}" srcOrd="1" destOrd="0" presId="urn:microsoft.com/office/officeart/2005/8/layout/lProcess3"/>
+    <dgm:cxn modelId="{57523728-CAFE-4A6D-96A7-DB9B58B06B55}" type="presParOf" srcId="{D86458AA-2375-4A15-8DB1-90C24E61A441}" destId="{F38D785A-57D4-4053-A033-C2AD1DCE3EED}" srcOrd="2" destOrd="0" presId="urn:microsoft.com/office/officeart/2005/8/layout/lProcess3"/>
+    <dgm:cxn modelId="{38FFC0C7-09AE-4349-97C0-1396AE1BCDE1}" type="presParOf" srcId="{F38D785A-57D4-4053-A033-C2AD1DCE3EED}" destId="{EAB26FB1-5F27-4C36-9258-FCA560EBF4A9}" srcOrd="0" destOrd="0" presId="urn:microsoft.com/office/officeart/2005/8/layout/lProcess3"/>
+    <dgm:cxn modelId="{0F4777EE-1A9D-481C-91C0-0F998EA9A10A}" type="presParOf" srcId="{D86458AA-2375-4A15-8DB1-90C24E61A441}" destId="{49A32811-02A6-43BD-9370-46D1421F7F14}" srcOrd="3" destOrd="0" presId="urn:microsoft.com/office/officeart/2005/8/layout/lProcess3"/>
+    <dgm:cxn modelId="{C5C8FB3D-B40F-458E-815A-D5A2DCAE7ACB}" type="presParOf" srcId="{D86458AA-2375-4A15-8DB1-90C24E61A441}" destId="{65713D63-2E8C-466C-BB4F-0671265B0C34}" srcOrd="4" destOrd="0" presId="urn:microsoft.com/office/officeart/2005/8/layout/lProcess3"/>
+    <dgm:cxn modelId="{20A7C263-C14D-46D6-9C64-CD022286D2D8}" type="presParOf" srcId="{65713D63-2E8C-466C-BB4F-0671265B0C34}" destId="{04DF0BD9-BD58-447F-9CE0-3F686A50ACFD}" srcOrd="0" destOrd="0" presId="urn:microsoft.com/office/officeart/2005/8/layout/lProcess3"/>
+    <dgm:cxn modelId="{7F1C08B7-8602-453E-BA5C-8FDA30157C32}" type="presParOf" srcId="{D86458AA-2375-4A15-8DB1-90C24E61A441}" destId="{DFF7D72B-578E-442A-ACB9-C5606E23BDE3}" srcOrd="5" destOrd="0" presId="urn:microsoft.com/office/officeart/2005/8/layout/lProcess3"/>
+    <dgm:cxn modelId="{07E29941-C2D7-40E9-9B31-68D4871E5D57}" type="presParOf" srcId="{D86458AA-2375-4A15-8DB1-90C24E61A441}" destId="{EF2482EC-F746-4BAC-8F00-A80869506A9D}" srcOrd="6" destOrd="0" presId="urn:microsoft.com/office/officeart/2005/8/layout/lProcess3"/>
+    <dgm:cxn modelId="{2945BF49-0038-4C9B-9395-134524595942}" type="presParOf" srcId="{EF2482EC-F746-4BAC-8F00-A80869506A9D}" destId="{FAABD09F-03BB-4905-8EDB-129BE4BC1DD8}" srcOrd="0" destOrd="0" presId="urn:microsoft.com/office/officeart/2005/8/layout/lProcess3"/>
+    <dgm:cxn modelId="{088C3B5C-7396-4843-93B8-BDE87DA4502C}" type="presParOf" srcId="{D86458AA-2375-4A15-8DB1-90C24E61A441}" destId="{545B1DDE-4A03-4A59-BED8-8ED842B7A95D}" srcOrd="7" destOrd="0" presId="urn:microsoft.com/office/officeart/2005/8/layout/lProcess3"/>
+    <dgm:cxn modelId="{1AE40144-20F9-439C-99E6-A9AF47CDB196}" type="presParOf" srcId="{D86458AA-2375-4A15-8DB1-90C24E61A441}" destId="{0EC6E9CD-4260-4357-90CE-539E7507E295}" srcOrd="8" destOrd="0" presId="urn:microsoft.com/office/officeart/2005/8/layout/lProcess3"/>
+    <dgm:cxn modelId="{6B5BE6E5-91DC-400C-A90A-C475A42309AF}" type="presParOf" srcId="{0EC6E9CD-4260-4357-90CE-539E7507E295}" destId="{D1244001-5F5B-4529-B00C-280E5149C8F3}" srcOrd="0" destOrd="0" presId="urn:microsoft.com/office/officeart/2005/8/layout/lProcess3"/>
+    <dgm:cxn modelId="{AA84AE5C-D920-411A-9A07-847E11B6651A}" type="presParOf" srcId="{D86458AA-2375-4A15-8DB1-90C24E61A441}" destId="{C70CAA6C-5E6A-4349-A177-8FD0FDDC45C5}" srcOrd="9" destOrd="0" presId="urn:microsoft.com/office/officeart/2005/8/layout/lProcess3"/>
+    <dgm:cxn modelId="{5A786EB9-411C-4DCD-B1B3-B44026B2808C}" type="presParOf" srcId="{D86458AA-2375-4A15-8DB1-90C24E61A441}" destId="{775DB5A5-F0F1-468B-B89C-B9C0D89FFCF7}" srcOrd="10" destOrd="0" presId="urn:microsoft.com/office/officeart/2005/8/layout/lProcess3"/>
+    <dgm:cxn modelId="{F6194E4B-8931-4123-9B05-AB3D46623118}" type="presParOf" srcId="{775DB5A5-F0F1-468B-B89C-B9C0D89FFCF7}" destId="{D37E9E4F-69AA-45A1-883D-D7E3D0AC39D5}" srcOrd="0" destOrd="0" presId="urn:microsoft.com/office/officeart/2005/8/layout/lProcess3"/>
   </dgm:cxnLst>
   <dgm:bg>
     <a:noFill/>
@@ -29317,7 +29327,7 @@
 </file>
 
 <file path=customXml/itemProps1.xml><?xml version="1.0" encoding="utf-8"?>
-<ds:datastoreItem xmlns:ds="http://schemas.openxmlformats.org/officeDocument/2006/customXml" ds:itemID="{01C46E2A-BE9C-4F67-87A1-F8EF307B819D}">
+<ds:datastoreItem xmlns:ds="http://schemas.openxmlformats.org/officeDocument/2006/customXml" ds:itemID="{E7A48415-D769-454E-B6BF-2B57EF2EB198}">
   <ds:schemaRefs>
     <ds:schemaRef ds:uri="http://schemas.openxmlformats.org/officeDocument/2006/bibliography"/>
   </ds:schemaRefs>
